--- a/automatics/spt/справка/3253.docx
+++ b/automatics/spt/справка/3253.docx
@@ -28,6 +28,33 @@
                 <w:szCs w:val="24"/>
               </w:rPr>
             </w:pPr>
+            <w:r>
+              <w:object w:dxaOrig="480" w:dyaOrig="480">
+                <v:shapetype id="_x0000_t75" coordsize="21600,21600" o:spt="75" o:preferrelative="t" path="m@4@5l@4@11@9@11@9@5xe" filled="f" stroked="f">
+                  <v:stroke joinstyle="miter"/>
+                  <v:formulas>
+                    <v:f eqn="if lineDrawn pixelLineWidth 0"/>
+                    <v:f eqn="sum @0 1 0"/>
+                    <v:f eqn="sum 0 0 @1"/>
+                    <v:f eqn="prod @2 1 2"/>
+                    <v:f eqn="prod @3 21600 pixelWidth"/>
+                    <v:f eqn="prod @3 21600 pixelHeight"/>
+                    <v:f eqn="sum @0 0 1"/>
+                    <v:f eqn="prod @6 1 2"/>
+                    <v:f eqn="prod @7 21600 pixelWidth"/>
+                    <v:f eqn="sum @8 21600 0"/>
+                    <v:f eqn="prod @7 21600 pixelHeight"/>
+                    <v:f eqn="sum @10 21600 0"/>
+                  </v:formulas>
+                  <v:path o:extrusionok="f" gradientshapeok="t" o:connecttype="rect"/>
+                  <o:lock v:ext="edit" aspectratio="t"/>
+                </v:shapetype>
+                <v:shape id="_x0000_i1025" type="#_x0000_t75" style="width:24pt;height:24pt" o:ole="">
+                  <v:imagedata r:id="rId7" o:title=""/>
+                </v:shape>
+                <o:OLEObject Type="Embed" ProgID="PBrush" ShapeID="_x0000_i1025" DrawAspect="Content" ObjectID="_1485070381" r:id="rId8"/>
+              </w:object>
+            </w:r>
           </w:p>
         </w:tc>
         <w:tc>
@@ -120,6 +147,16 @@
                 <w:szCs w:val="24"/>
               </w:rPr>
             </w:pPr>
+            <w:r>
+              <w:object w:dxaOrig="1260" w:dyaOrig="1140">
+                <v:shape id="_x0000_i1026" type="#_x0000_t75" style="width:63pt;height:57pt" o:ole="">
+                  <v:imagedata r:id="rId9" o:title=""/>
+                </v:shape>
+                <o:OLEObject Type="Embed" ProgID="PBrush" ShapeID="_x0000_i1026" DrawAspect="Content" ObjectID="_1485070382" r:id="rId10"/>
+              </w:object>
+            </w:r>
+            <w:bookmarkStart w:id="0" w:name="_GoBack"/>
+            <w:bookmarkEnd w:id="0"/>
           </w:p>
         </w:tc>
         <w:tc>
@@ -403,7 +440,7 @@
                     <pic:cNvPicPr/>
                   </pic:nvPicPr>
                   <pic:blipFill>
-                    <a:blip r:embed="rId7" cstate="print">
+                    <a:blip r:embed="rId11" cstate="print">
                       <a:extLst>
                         <a:ext uri="{28A0092B-C50C-407E-A947-70E740481C1C}">
                           <a14:useLocalDpi xmlns:a14="http://schemas.microsoft.com/office/drawing/2010/main" val="0"/>
@@ -429,8 +466,6 @@
           </wp:inline>
         </w:drawing>
       </w:r>
-      <w:bookmarkStart w:id="0" w:name="_GoBack"/>
-      <w:bookmarkEnd w:id="0"/>
     </w:p>
     <w:p>
       <w:pPr>
@@ -1956,7 +1991,6 @@
         <w:rPr>
           <w:szCs w:val="24"/>
         </w:rPr>
-        <w:lastRenderedPageBreak/>
         <w:t>Активное сопротивление, Ом</w:t>
       </w:r>
       <w:r>
@@ -2114,7 +2148,7 @@
       </w:r>
     </w:p>
     <w:sectPr>
-      <w:headerReference w:type="default" r:id="rId8"/>
+      <w:headerReference w:type="default" r:id="rId12"/>
       <w:pgSz w:w="11906" w:h="16838"/>
       <w:pgMar w:top="567" w:right="567" w:bottom="567" w:left="1701" w:header="708" w:footer="708" w:gutter="0"/>
       <w:cols w:space="708"/>

--- a/automatics/spt/справка/3253.docx
+++ b/automatics/spt/справка/3253.docx
@@ -25,10 +25,15 @@
               <w:ind w:firstLine="0"/>
               <w:jc w:val="center"/>
               <w:rPr>
+                <w:rFonts w:ascii="Cambria" w:hAnsi="Cambria"/>
                 <w:szCs w:val="24"/>
               </w:rPr>
             </w:pPr>
             <w:r>
+              <w:rPr>
+                <w:rFonts w:ascii="Cambria" w:hAnsi="Cambria"/>
+                <w:szCs w:val="24"/>
+              </w:rPr>
               <w:object w:dxaOrig="480" w:dyaOrig="480">
                 <v:shapetype id="_x0000_t75" coordsize="21600,21600" o:spt="75" o:preferrelative="t" path="m@4@5l@4@11@9@11@9@5xe" filled="f" stroked="f">
                   <v:stroke joinstyle="miter"/>
@@ -52,7 +57,7 @@
                 <v:shape id="_x0000_i1025" type="#_x0000_t75" style="width:24pt;height:24pt" o:ole="">
                   <v:imagedata r:id="rId7" o:title=""/>
                 </v:shape>
-                <o:OLEObject Type="Embed" ProgID="PBrush" ShapeID="_x0000_i1025" DrawAspect="Content" ObjectID="_1485070381" r:id="rId8"/>
+                <o:OLEObject Type="Embed" ProgID="PBrush" ShapeID="_x0000_i1025" DrawAspect="Content" ObjectID="_1485072721" r:id="rId8"/>
               </w:object>
             </w:r>
           </w:p>
@@ -66,13 +71,25 @@
             <w:pPr>
               <w:ind w:firstLine="0"/>
               <w:rPr>
-                <w:color w:val="0000CC"/>
+                <w:rFonts w:ascii="Cambria" w:hAnsi="Cambria"/>
                 <w:sz w:val="36"/>
                 <w:szCs w:val="36"/>
               </w:rPr>
             </w:pPr>
             <w:r>
               <w:rPr>
+                <w:rFonts w:ascii="Cambria" w:hAnsi="Cambria"/>
+                <w:color w:val="0000CC"/>
+                <w:sz w:val="36"/>
+                <w:szCs w:val="36"/>
+              </w:rPr>
+              <w:t xml:space="preserve">СПТ – </w:t>
+            </w:r>
+            <w:bookmarkStart w:id="0" w:name="_GoBack"/>
+            <w:bookmarkEnd w:id="0"/>
+            <w:r>
+              <w:rPr>
+                <w:rFonts w:ascii="Cambria" w:hAnsi="Cambria"/>
                 <w:color w:val="0000CC"/>
                 <w:sz w:val="36"/>
                 <w:szCs w:val="36"/>
@@ -80,10 +97,93 @@
               <w:t>Энергосистема конечной мощности</w:t>
             </w:r>
           </w:p>
+        </w:tc>
+      </w:tr>
+      <w:tr>
+        <w:tc>
+          <w:tcPr>
+            <w:tcW w:w="2421" w:type="dxa"/>
+            <w:tcBorders>
+              <w:top w:val="single" w:sz="4" w:space="0" w:color="auto"/>
+            </w:tcBorders>
+            <w:shd w:val="clear" w:color="auto" w:fill="auto"/>
+          </w:tcPr>
+          <w:p>
+            <w:pPr>
+              <w:ind w:firstLine="0"/>
+              <w:jc w:val="center"/>
+              <w:rPr>
+                <w:rFonts w:ascii="Cambria" w:hAnsi="Cambria"/>
+                <w:szCs w:val="24"/>
+              </w:rPr>
+            </w:pPr>
+            <w:r>
+              <w:rPr>
+                <w:rFonts w:ascii="Cambria" w:hAnsi="Cambria"/>
+                <w:szCs w:val="24"/>
+              </w:rPr>
+              <w:t>в палитре</w:t>
+            </w:r>
+          </w:p>
+        </w:tc>
+        <w:tc>
+          <w:tcPr>
+            <w:tcW w:w="7433" w:type="dxa"/>
+            <w:shd w:val="clear" w:color="auto" w:fill="auto"/>
+          </w:tcPr>
           <w:p>
             <w:pPr>
               <w:ind w:firstLine="0"/>
               <w:rPr>
+                <w:rFonts w:ascii="Cambria" w:hAnsi="Cambria"/>
+                <w:szCs w:val="24"/>
+              </w:rPr>
+            </w:pPr>
+          </w:p>
+        </w:tc>
+      </w:tr>
+      <w:tr>
+        <w:tc>
+          <w:tcPr>
+            <w:tcW w:w="2421" w:type="dxa"/>
+            <w:tcBorders>
+              <w:bottom w:val="single" w:sz="4" w:space="0" w:color="auto"/>
+            </w:tcBorders>
+            <w:shd w:val="clear" w:color="auto" w:fill="auto"/>
+          </w:tcPr>
+          <w:p>
+            <w:pPr>
+              <w:ind w:firstLine="0"/>
+              <w:jc w:val="center"/>
+              <w:rPr>
+                <w:rFonts w:ascii="Cambria" w:hAnsi="Cambria"/>
+                <w:szCs w:val="24"/>
+              </w:rPr>
+            </w:pPr>
+            <w:r>
+              <w:rPr>
+                <w:rFonts w:ascii="Cambria" w:hAnsi="Cambria"/>
+                <w:szCs w:val="24"/>
+              </w:rPr>
+              <w:object w:dxaOrig="1260" w:dyaOrig="1140">
+                <v:shape id="_x0000_i1026" type="#_x0000_t75" style="width:63pt;height:57pt" o:ole="">
+                  <v:imagedata r:id="rId9" o:title=""/>
+                </v:shape>
+                <o:OLEObject Type="Embed" ProgID="PBrush" ShapeID="_x0000_i1026" DrawAspect="Content" ObjectID="_1485072722" r:id="rId10"/>
+              </w:object>
+            </w:r>
+          </w:p>
+        </w:tc>
+        <w:tc>
+          <w:tcPr>
+            <w:tcW w:w="7433" w:type="dxa"/>
+            <w:shd w:val="clear" w:color="auto" w:fill="auto"/>
+          </w:tcPr>
+          <w:p>
+            <w:pPr>
+              <w:ind w:firstLine="0"/>
+              <w:rPr>
+                <w:rFonts w:ascii="Cambria" w:hAnsi="Cambria"/>
                 <w:szCs w:val="24"/>
               </w:rPr>
             </w:pPr>
@@ -104,95 +204,13 @@
               <w:ind w:firstLine="0"/>
               <w:jc w:val="center"/>
               <w:rPr>
+                <w:rFonts w:ascii="Cambria" w:hAnsi="Cambria"/>
                 <w:szCs w:val="24"/>
               </w:rPr>
             </w:pPr>
             <w:r>
               <w:rPr>
-                <w:szCs w:val="24"/>
-              </w:rPr>
-              <w:t>в палитре</w:t>
-            </w:r>
-          </w:p>
-        </w:tc>
-        <w:tc>
-          <w:tcPr>
-            <w:tcW w:w="7433" w:type="dxa"/>
-            <w:shd w:val="clear" w:color="auto" w:fill="auto"/>
-          </w:tcPr>
-          <w:p>
-            <w:pPr>
-              <w:ind w:firstLine="0"/>
-              <w:rPr>
-                <w:szCs w:val="24"/>
-              </w:rPr>
-            </w:pPr>
-          </w:p>
-        </w:tc>
-      </w:tr>
-      <w:tr>
-        <w:tc>
-          <w:tcPr>
-            <w:tcW w:w="2421" w:type="dxa"/>
-            <w:tcBorders>
-              <w:bottom w:val="single" w:sz="4" w:space="0" w:color="auto"/>
-            </w:tcBorders>
-            <w:shd w:val="clear" w:color="auto" w:fill="auto"/>
-          </w:tcPr>
-          <w:p>
-            <w:pPr>
-              <w:ind w:firstLine="0"/>
-              <w:jc w:val="center"/>
-              <w:rPr>
-                <w:szCs w:val="24"/>
-              </w:rPr>
-            </w:pPr>
-            <w:r>
-              <w:object w:dxaOrig="1260" w:dyaOrig="1140">
-                <v:shape id="_x0000_i1026" type="#_x0000_t75" style="width:63pt;height:57pt" o:ole="">
-                  <v:imagedata r:id="rId9" o:title=""/>
-                </v:shape>
-                <o:OLEObject Type="Embed" ProgID="PBrush" ShapeID="_x0000_i1026" DrawAspect="Content" ObjectID="_1485070382" r:id="rId10"/>
-              </w:object>
-            </w:r>
-            <w:bookmarkStart w:id="0" w:name="_GoBack"/>
-            <w:bookmarkEnd w:id="0"/>
-          </w:p>
-        </w:tc>
-        <w:tc>
-          <w:tcPr>
-            <w:tcW w:w="7433" w:type="dxa"/>
-            <w:shd w:val="clear" w:color="auto" w:fill="auto"/>
-          </w:tcPr>
-          <w:p>
-            <w:pPr>
-              <w:ind w:firstLine="0"/>
-              <w:rPr>
-                <w:szCs w:val="24"/>
-              </w:rPr>
-            </w:pPr>
-          </w:p>
-        </w:tc>
-      </w:tr>
-      <w:tr>
-        <w:tc>
-          <w:tcPr>
-            <w:tcW w:w="2421" w:type="dxa"/>
-            <w:tcBorders>
-              <w:top w:val="single" w:sz="4" w:space="0" w:color="auto"/>
-            </w:tcBorders>
-            <w:shd w:val="clear" w:color="auto" w:fill="auto"/>
-          </w:tcPr>
-          <w:p>
-            <w:pPr>
-              <w:ind w:firstLine="0"/>
-              <w:jc w:val="center"/>
-              <w:rPr>
-                <w:szCs w:val="24"/>
-              </w:rPr>
-            </w:pPr>
-            <w:r>
-              <w:rPr>
+                <w:rFonts w:ascii="Cambria" w:hAnsi="Cambria"/>
                 <w:szCs w:val="24"/>
               </w:rPr>
               <w:t>на схеме</w:t>
@@ -208,6 +226,7 @@
             <w:pPr>
               <w:ind w:firstLine="0"/>
               <w:rPr>
+                <w:rFonts w:ascii="Cambria" w:hAnsi="Cambria"/>
                 <w:szCs w:val="24"/>
               </w:rPr>
             </w:pPr>
@@ -219,7 +238,8 @@
       <w:pPr>
         <w:ind w:firstLine="851"/>
         <w:rPr>
-          <w:szCs w:val="24"/>
+          <w:rFonts w:ascii="Cambria" w:hAnsi="Cambria"/>
+          <w:sz w:val="28"/>
         </w:rPr>
       </w:pPr>
     </w:p>
@@ -227,36 +247,42 @@
       <w:pPr>
         <w:ind w:firstLine="851"/>
         <w:rPr>
-          <w:szCs w:val="24"/>
-        </w:rPr>
-      </w:pPr>
-      <w:r>
-        <w:rPr>
-          <w:szCs w:val="24"/>
+          <w:rFonts w:ascii="Cambria" w:hAnsi="Cambria"/>
+          <w:sz w:val="28"/>
+        </w:rPr>
+      </w:pPr>
+      <w:r>
+        <w:rPr>
+          <w:rFonts w:ascii="Cambria" w:hAnsi="Cambria"/>
+          <w:sz w:val="28"/>
         </w:rPr>
         <w:t xml:space="preserve">Блок реализует модель </w:t>
       </w:r>
       <w:r>
         <w:rPr>
-          <w:szCs w:val="24"/>
+          <w:rFonts w:ascii="Cambria" w:hAnsi="Cambria"/>
+          <w:sz w:val="28"/>
         </w:rPr>
         <w:t>энергосистемы конечной мощности</w:t>
       </w:r>
       <w:r>
         <w:rPr>
-          <w:szCs w:val="24"/>
+          <w:rFonts w:ascii="Cambria" w:hAnsi="Cambria"/>
+          <w:sz w:val="28"/>
         </w:rPr>
         <w:t>. Предназначен для использования в однолинейных</w:t>
       </w:r>
       <w:r>
         <w:rPr>
-          <w:szCs w:val="24"/>
+          <w:rFonts w:ascii="Cambria" w:hAnsi="Cambria"/>
+          <w:sz w:val="28"/>
         </w:rPr>
         <w:t xml:space="preserve"> трехфазных</w:t>
       </w:r>
       <w:r>
         <w:rPr>
-          <w:szCs w:val="24"/>
+          <w:rFonts w:ascii="Cambria" w:hAnsi="Cambria"/>
+          <w:sz w:val="28"/>
         </w:rPr>
         <w:t xml:space="preserve"> электрических схемах.</w:t>
       </w:r>
@@ -264,7 +290,8 @@
     <w:p>
       <w:pPr>
         <w:rPr>
-          <w:szCs w:val="24"/>
+          <w:rFonts w:ascii="Cambria" w:hAnsi="Cambria"/>
+          <w:sz w:val="28"/>
         </w:rPr>
       </w:pPr>
     </w:p>
@@ -272,14 +299,16 @@
       <w:pPr>
         <w:ind w:firstLine="851"/>
         <w:rPr>
+          <w:rFonts w:ascii="Cambria" w:hAnsi="Cambria"/>
           <w:b/>
-          <w:szCs w:val="24"/>
-        </w:rPr>
-      </w:pPr>
-      <w:r>
-        <w:rPr>
+          <w:sz w:val="28"/>
+        </w:rPr>
+      </w:pPr>
+      <w:r>
+        <w:rPr>
+          <w:rFonts w:ascii="Cambria" w:hAnsi="Cambria"/>
           <w:b/>
-          <w:szCs w:val="24"/>
+          <w:sz w:val="28"/>
         </w:rPr>
         <w:t>Расчетная схема</w:t>
       </w:r>
@@ -288,102 +317,63 @@
       <w:pPr>
         <w:ind w:firstLine="851"/>
         <w:rPr>
-          <w:szCs w:val="24"/>
-        </w:rPr>
-      </w:pPr>
-      <w:r>
-        <w:rPr>
-          <w:szCs w:val="24"/>
+          <w:rFonts w:ascii="Cambria" w:hAnsi="Cambria"/>
+          <w:sz w:val="28"/>
+        </w:rPr>
+      </w:pPr>
+      <w:r>
+        <w:rPr>
+          <w:rFonts w:ascii="Cambria" w:hAnsi="Cambria"/>
+          <w:sz w:val="28"/>
         </w:rPr>
         <w:t>С</w:t>
       </w:r>
       <w:r>
         <w:rPr>
-          <w:szCs w:val="24"/>
+          <w:rFonts w:ascii="Cambria" w:hAnsi="Cambria"/>
+          <w:sz w:val="28"/>
         </w:rPr>
         <w:t xml:space="preserve">хема </w:t>
       </w:r>
       <w:r>
         <w:rPr>
-          <w:szCs w:val="24"/>
+          <w:rFonts w:ascii="Cambria" w:hAnsi="Cambria"/>
+          <w:sz w:val="28"/>
         </w:rPr>
         <w:t xml:space="preserve">замещения </w:t>
       </w:r>
       <w:r>
         <w:rPr>
-          <w:szCs w:val="24"/>
-        </w:rPr>
-        <w:t>м</w:t>
-      </w:r>
-      <w:r>
-        <w:rPr>
-          <w:szCs w:val="24"/>
-        </w:rPr>
-        <w:t>одел</w:t>
-      </w:r>
-      <w:r>
-        <w:rPr>
-          <w:szCs w:val="24"/>
-        </w:rPr>
-        <w:t>и</w:t>
-      </w:r>
-      <w:r>
-        <w:rPr>
-          <w:szCs w:val="24"/>
-        </w:rPr>
-        <w:t xml:space="preserve"> </w:t>
-      </w:r>
-      <w:r>
-        <w:rPr>
-          <w:szCs w:val="24"/>
+          <w:rFonts w:ascii="Cambria" w:hAnsi="Cambria"/>
+          <w:sz w:val="28"/>
+        </w:rPr>
+        <w:t xml:space="preserve">модели </w:t>
+      </w:r>
+      <w:r>
+        <w:rPr>
+          <w:rFonts w:ascii="Cambria" w:hAnsi="Cambria"/>
+          <w:sz w:val="28"/>
         </w:rPr>
         <w:t>энергосистемы конечной мощности</w:t>
       </w:r>
       <w:r>
         <w:rPr>
-          <w:szCs w:val="24"/>
-        </w:rPr>
-        <w:t xml:space="preserve"> </w:t>
-      </w:r>
-      <w:r>
-        <w:rPr>
-          <w:szCs w:val="24"/>
-        </w:rPr>
-        <w:t>приведена на рисунке</w:t>
-      </w:r>
-      <w:r>
-        <w:rPr>
-          <w:szCs w:val="24"/>
-        </w:rPr>
-        <w:t xml:space="preserve"> </w:t>
-      </w:r>
-      <w:r>
-        <w:rPr>
-          <w:szCs w:val="24"/>
-        </w:rPr>
-        <w:t>1</w:t>
-      </w:r>
-      <w:r>
-        <w:rPr>
-          <w:szCs w:val="24"/>
-        </w:rPr>
-        <w:t xml:space="preserve">. </w:t>
-      </w:r>
-      <w:r>
-        <w:rPr>
-          <w:szCs w:val="24"/>
-        </w:rPr>
-        <w:t>Модель обеспечивает расчет значений токов</w:t>
-      </w:r>
-      <w:r>
-        <w:rPr>
-          <w:szCs w:val="24"/>
+          <w:rFonts w:ascii="Cambria" w:hAnsi="Cambria"/>
+          <w:sz w:val="28"/>
+        </w:rPr>
+        <w:t xml:space="preserve"> приведена на рисунке 1. Модель обеспечивает расчет значений токов</w:t>
+      </w:r>
+      <w:r>
+        <w:rPr>
+          <w:rFonts w:ascii="Cambria" w:hAnsi="Cambria"/>
+          <w:sz w:val="28"/>
         </w:rPr>
         <w:t>, напряжений и</w:t>
       </w:r>
       <w:r>
         <w:rPr>
-          <w:szCs w:val="24"/>
+          <w:rFonts w:ascii="Cambria" w:hAnsi="Cambria"/>
+          <w:sz w:val="28"/>
         </w:rPr>
         <w:t xml:space="preserve"> мощностей.</w:t>
       </w:r>
@@ -395,10 +385,10 @@
         <w:jc w:val="center"/>
         <w:outlineLvl w:val="0"/>
         <w:rPr>
-          <w:rFonts w:eastAsia="Times New Roman"/>
+          <w:rFonts w:ascii="Cambria" w:eastAsia="Times New Roman" w:hAnsi="Cambria"/>
           <w:bCs/>
           <w:kern w:val="28"/>
-          <w:szCs w:val="24"/>
+          <w:sz w:val="28"/>
         </w:rPr>
       </w:pPr>
     </w:p>
@@ -409,19 +399,19 @@
         <w:jc w:val="center"/>
         <w:outlineLvl w:val="0"/>
         <w:rPr>
-          <w:rFonts w:eastAsia="Times New Roman"/>
+          <w:rFonts w:ascii="Cambria" w:eastAsia="Times New Roman" w:hAnsi="Cambria"/>
           <w:bCs/>
           <w:kern w:val="28"/>
-          <w:szCs w:val="24"/>
-        </w:rPr>
-      </w:pPr>
-      <w:r>
-        <w:rPr>
-          <w:rFonts w:eastAsia="Times New Roman"/>
+          <w:sz w:val="28"/>
+        </w:rPr>
+      </w:pPr>
+      <w:r>
+        <w:rPr>
+          <w:rFonts w:ascii="Cambria" w:eastAsia="Times New Roman" w:hAnsi="Cambria"/>
           <w:bCs/>
           <w:noProof/>
           <w:kern w:val="28"/>
-          <w:szCs w:val="24"/>
+          <w:sz w:val="28"/>
           <w:lang w:eastAsia="ru-RU"/>
         </w:rPr>
         <w:drawing>
@@ -474,91 +464,91 @@
         <w:jc w:val="center"/>
         <w:outlineLvl w:val="0"/>
         <w:rPr>
-          <w:rFonts w:eastAsia="Times New Roman"/>
+          <w:rFonts w:ascii="Cambria" w:eastAsia="Times New Roman" w:hAnsi="Cambria"/>
           <w:bCs/>
           <w:kern w:val="28"/>
-          <w:szCs w:val="24"/>
-        </w:rPr>
-      </w:pPr>
-      <w:r>
-        <w:rPr>
-          <w:rFonts w:eastAsia="Times New Roman"/>
+          <w:sz w:val="28"/>
+        </w:rPr>
+      </w:pPr>
+      <w:r>
+        <w:rPr>
+          <w:rFonts w:ascii="Cambria" w:eastAsia="Times New Roman" w:hAnsi="Cambria"/>
           <w:bCs/>
           <w:kern w:val="28"/>
-          <w:szCs w:val="24"/>
+          <w:sz w:val="28"/>
         </w:rPr>
         <w:t xml:space="preserve">Рисунок </w:t>
       </w:r>
       <w:r>
         <w:rPr>
-          <w:rFonts w:eastAsia="Times New Roman"/>
+          <w:rFonts w:ascii="Cambria" w:eastAsia="Times New Roman" w:hAnsi="Cambria"/>
           <w:bCs/>
           <w:kern w:val="28"/>
-          <w:szCs w:val="24"/>
+          <w:sz w:val="28"/>
         </w:rPr>
         <w:fldChar w:fldCharType="begin"/>
       </w:r>
       <w:r>
         <w:rPr>
-          <w:rFonts w:eastAsia="Times New Roman"/>
+          <w:rFonts w:ascii="Cambria" w:eastAsia="Times New Roman" w:hAnsi="Cambria"/>
           <w:bCs/>
           <w:kern w:val="28"/>
-          <w:szCs w:val="24"/>
+          <w:sz w:val="28"/>
         </w:rPr>
         <w:instrText xml:space="preserve"> SEQ Рисунок \* ARABIC \s 1 </w:instrText>
       </w:r>
       <w:r>
         <w:rPr>
-          <w:rFonts w:eastAsia="Times New Roman"/>
+          <w:rFonts w:ascii="Cambria" w:eastAsia="Times New Roman" w:hAnsi="Cambria"/>
           <w:bCs/>
           <w:kern w:val="28"/>
-          <w:szCs w:val="24"/>
+          <w:sz w:val="28"/>
         </w:rPr>
         <w:fldChar w:fldCharType="separate"/>
       </w:r>
       <w:r>
         <w:rPr>
-          <w:rFonts w:eastAsia="Times New Roman"/>
+          <w:rFonts w:ascii="Cambria" w:eastAsia="Times New Roman" w:hAnsi="Cambria"/>
           <w:bCs/>
           <w:noProof/>
           <w:kern w:val="28"/>
-          <w:szCs w:val="24"/>
+          <w:sz w:val="28"/>
         </w:rPr>
         <w:t>1</w:t>
       </w:r>
       <w:r>
         <w:rPr>
-          <w:rFonts w:eastAsia="Times New Roman"/>
+          <w:rFonts w:ascii="Cambria" w:eastAsia="Times New Roman" w:hAnsi="Cambria"/>
           <w:bCs/>
           <w:kern w:val="28"/>
-          <w:szCs w:val="24"/>
+          <w:sz w:val="28"/>
         </w:rPr>
         <w:fldChar w:fldCharType="end"/>
       </w:r>
       <w:r>
         <w:rPr>
-          <w:rFonts w:eastAsia="Times New Roman"/>
+          <w:rFonts w:ascii="Cambria" w:eastAsia="Times New Roman" w:hAnsi="Cambria"/>
           <w:bCs/>
           <w:kern w:val="28"/>
-          <w:szCs w:val="24"/>
+          <w:sz w:val="28"/>
         </w:rPr>
         <w:t xml:space="preserve"> – Схема </w:t>
       </w:r>
       <w:r>
         <w:rPr>
-          <w:rFonts w:eastAsia="Times New Roman"/>
+          <w:rFonts w:ascii="Cambria" w:eastAsia="Times New Roman" w:hAnsi="Cambria"/>
           <w:bCs/>
           <w:kern w:val="28"/>
-          <w:szCs w:val="24"/>
+          <w:sz w:val="28"/>
         </w:rPr>
         <w:t>замещения энергосистемы конечной мощности</w:t>
       </w:r>
       <w:r>
         <w:rPr>
-          <w:rFonts w:eastAsia="Times New Roman"/>
+          <w:rFonts w:ascii="Cambria" w:eastAsia="Times New Roman" w:hAnsi="Cambria"/>
           <w:bCs/>
           <w:kern w:val="28"/>
-          <w:szCs w:val="24"/>
+          <w:sz w:val="28"/>
         </w:rPr>
         <w:t>:</w:t>
       </w:r>
@@ -568,8 +558,8 @@
         <w:ind w:firstLine="0"/>
         <w:jc w:val="center"/>
         <w:rPr>
-          <w:sz w:val="20"/>
-          <w:szCs w:val="22"/>
+          <w:rFonts w:ascii="Cambria" w:hAnsi="Cambria"/>
+          <w:sz w:val="28"/>
         </w:rPr>
       </w:pPr>
       <m:oMath>
@@ -580,7 +570,7 @@
               <w:rPr>
                 <w:rFonts w:ascii="Cambria Math" w:hAnsi="Cambria Math"/>
                 <w:i/>
-                <w:sz w:val="22"/>
+                <w:sz w:val="28"/>
                 <w:lang w:val="en-US"/>
               </w:rPr>
             </m:ctrlPr>
@@ -592,7 +582,7 @@
                   <w:rPr>
                     <w:rFonts w:ascii="Cambria Math" w:hAnsi="Cambria Math"/>
                     <w:i/>
-                    <w:sz w:val="22"/>
+                    <w:sz w:val="28"/>
                     <w:lang w:val="en-US"/>
                   </w:rPr>
                 </m:ctrlPr>
@@ -601,7 +591,7 @@
                 <m:r>
                   <w:rPr>
                     <w:rFonts w:ascii="Cambria Math" w:hAnsi="Cambria Math"/>
-                    <w:sz w:val="22"/>
+                    <w:sz w:val="28"/>
                   </w:rPr>
                   <m:t>U</m:t>
                 </m:r>
@@ -610,7 +600,7 @@
                 <m:r>
                   <w:rPr>
                     <w:rFonts w:ascii="Cambria Math" w:hAnsi="Cambria Math"/>
-                    <w:sz w:val="22"/>
+                    <w:sz w:val="28"/>
                   </w:rPr>
                   <m:t>с</m:t>
                 </m:r>
@@ -621,7 +611,7 @@
         <m:r>
           <w:rPr>
             <w:rFonts w:ascii="Cambria Math" w:hAnsi="Cambria Math"/>
-            <w:sz w:val="22"/>
+            <w:sz w:val="28"/>
           </w:rPr>
           <m:t>=</m:t>
         </m:r>
@@ -631,7 +621,7 @@
               <w:rPr>
                 <w:rFonts w:ascii="Cambria Math" w:hAnsi="Cambria Math"/>
                 <w:i/>
-                <w:sz w:val="22"/>
+                <w:sz w:val="28"/>
                 <w:lang w:val="en-US"/>
               </w:rPr>
             </m:ctrlPr>
@@ -640,7 +630,7 @@
             <m:r>
               <w:rPr>
                 <w:rFonts w:ascii="Cambria Math" w:hAnsi="Cambria Math"/>
-                <w:sz w:val="22"/>
+                <w:sz w:val="28"/>
                 <w:lang w:val="en-US"/>
               </w:rPr>
               <m:t>U</m:t>
@@ -650,7 +640,7 @@
             <m:r>
               <w:rPr>
                 <w:rFonts w:ascii="Cambria Math" w:hAnsi="Cambria Math"/>
-                <w:sz w:val="22"/>
+                <w:sz w:val="28"/>
               </w:rPr>
               <m:t>с</m:t>
             </m:r>
@@ -659,14 +649,14 @@
         <m:r>
           <w:rPr>
             <w:rFonts w:ascii="Cambria Math" w:hAnsi="Cambria Math"/>
-            <w:sz w:val="22"/>
+            <w:sz w:val="28"/>
           </w:rPr>
           <m:t>∠</m:t>
         </m:r>
         <m:r>
           <w:rPr>
             <w:rFonts w:ascii="Cambria Math" w:hAnsi="Cambria Math"/>
-            <w:sz w:val="22"/>
+            <w:sz w:val="28"/>
             <w:lang w:val="en-US"/>
           </w:rPr>
           <m:t>δ</m:t>
@@ -674,123 +664,123 @@
       </m:oMath>
       <w:r>
         <w:rPr>
-          <w:sz w:val="20"/>
-          <w:szCs w:val="22"/>
+          <w:rFonts w:ascii="Cambria" w:hAnsi="Cambria"/>
+          <w:sz w:val="28"/>
         </w:rPr>
         <w:t xml:space="preserve"> </w:t>
       </w:r>
       <w:r>
         <w:rPr>
-          <w:rFonts w:eastAsia="Times New Roman"/>
+          <w:rFonts w:ascii="Cambria" w:eastAsia="Times New Roman" w:hAnsi="Cambria"/>
           <w:bCs/>
           <w:kern w:val="28"/>
-          <w:sz w:val="22"/>
-          <w:szCs w:val="24"/>
+          <w:sz w:val="28"/>
         </w:rPr>
         <w:t xml:space="preserve">– </w:t>
       </w:r>
       <w:r>
         <w:rPr>
-          <w:sz w:val="20"/>
-          <w:szCs w:val="22"/>
+          <w:rFonts w:ascii="Cambria" w:hAnsi="Cambria"/>
+          <w:sz w:val="28"/>
         </w:rPr>
         <w:t>комплексное значение напряжения</w:t>
       </w:r>
       <w:r>
         <w:rPr>
-          <w:sz w:val="20"/>
-          <w:szCs w:val="22"/>
+          <w:rFonts w:ascii="Cambria" w:hAnsi="Cambria"/>
+          <w:sz w:val="28"/>
         </w:rPr>
         <w:t xml:space="preserve"> </w:t>
       </w:r>
       <w:r>
         <w:rPr>
-          <w:sz w:val="20"/>
-          <w:szCs w:val="22"/>
+          <w:rFonts w:ascii="Cambria" w:hAnsi="Cambria"/>
+          <w:sz w:val="28"/>
         </w:rPr>
         <w:t>системы, задаваемое действующим значением линейного напряжения и углом относительно комплексной плоскости</w:t>
       </w:r>
       <w:r>
         <w:rPr>
-          <w:sz w:val="20"/>
-          <w:szCs w:val="22"/>
+          <w:rFonts w:ascii="Cambria" w:hAnsi="Cambria"/>
+          <w:sz w:val="28"/>
         </w:rPr>
         <w:t xml:space="preserve">; </w:t>
       </w:r>
       <w:r>
         <w:rPr>
+          <w:rFonts w:ascii="Cambria" w:hAnsi="Cambria"/>
           <w:i/>
-          <w:sz w:val="20"/>
-          <w:szCs w:val="22"/>
+          <w:sz w:val="28"/>
           <w:lang w:val="en-US"/>
         </w:rPr>
         <w:t>R</w:t>
       </w:r>
       <w:r>
         <w:rPr>
-          <w:sz w:val="20"/>
-          <w:szCs w:val="22"/>
+          <w:rFonts w:ascii="Cambria" w:hAnsi="Cambria"/>
+          <w:sz w:val="28"/>
           <w:vertAlign w:val="subscript"/>
         </w:rPr>
         <w:t>с</w:t>
       </w:r>
       <w:r>
         <w:rPr>
-          <w:sz w:val="20"/>
-          <w:szCs w:val="22"/>
+          <w:rFonts w:ascii="Cambria" w:hAnsi="Cambria"/>
+          <w:sz w:val="28"/>
         </w:rPr>
         <w:t xml:space="preserve">, </w:t>
       </w:r>
       <w:r>
         <w:rPr>
+          <w:rFonts w:ascii="Cambria" w:hAnsi="Cambria"/>
           <w:i/>
-          <w:sz w:val="22"/>
+          <w:sz w:val="28"/>
           <w:lang w:val="en-US"/>
         </w:rPr>
         <w:t>L</w:t>
       </w:r>
       <w:r>
         <w:rPr>
-          <w:sz w:val="22"/>
+          <w:rFonts w:ascii="Cambria" w:hAnsi="Cambria"/>
+          <w:sz w:val="28"/>
           <w:vertAlign w:val="subscript"/>
         </w:rPr>
         <w:t>с</w:t>
       </w:r>
       <w:r>
         <w:rPr>
-          <w:sz w:val="20"/>
-          <w:szCs w:val="22"/>
+          <w:rFonts w:ascii="Cambria" w:hAnsi="Cambria"/>
+          <w:sz w:val="28"/>
         </w:rPr>
         <w:t xml:space="preserve"> </w:t>
       </w:r>
       <w:r>
         <w:rPr>
-          <w:rFonts w:eastAsia="Times New Roman"/>
+          <w:rFonts w:ascii="Cambria" w:eastAsia="Times New Roman" w:hAnsi="Cambria"/>
           <w:bCs/>
           <w:kern w:val="28"/>
-          <w:sz w:val="22"/>
-          <w:szCs w:val="24"/>
+          <w:sz w:val="28"/>
         </w:rPr>
         <w:t xml:space="preserve">– </w:t>
       </w:r>
       <w:r>
         <w:rPr>
-          <w:sz w:val="20"/>
-          <w:szCs w:val="22"/>
+          <w:rFonts w:ascii="Cambria" w:hAnsi="Cambria"/>
+          <w:sz w:val="28"/>
         </w:rPr>
         <w:t xml:space="preserve">активное сопротивление и индуктивность </w:t>
       </w:r>
       <w:r>
         <w:rPr>
-          <w:sz w:val="20"/>
-          <w:szCs w:val="22"/>
+          <w:rFonts w:ascii="Cambria" w:hAnsi="Cambria"/>
+          <w:sz w:val="28"/>
         </w:rPr>
         <w:t>энерго</w:t>
       </w:r>
       <w:r>
         <w:rPr>
-          <w:sz w:val="20"/>
-          <w:szCs w:val="22"/>
+          <w:rFonts w:ascii="Cambria" w:hAnsi="Cambria"/>
+          <w:sz w:val="28"/>
         </w:rPr>
         <w:t>системы</w:t>
       </w:r>
@@ -799,7 +789,8 @@
       <w:pPr>
         <w:ind w:firstLine="426"/>
         <w:rPr>
-          <w:szCs w:val="24"/>
+          <w:rFonts w:ascii="Cambria" w:hAnsi="Cambria"/>
+          <w:sz w:val="28"/>
         </w:rPr>
       </w:pPr>
     </w:p>
@@ -807,26 +798,30 @@
       <w:pPr>
         <w:ind w:firstLine="851"/>
         <w:rPr>
-          <w:szCs w:val="24"/>
-        </w:rPr>
-      </w:pPr>
-      <w:r>
-        <w:rPr>
-          <w:szCs w:val="24"/>
+          <w:rFonts w:ascii="Cambria" w:hAnsi="Cambria"/>
+          <w:sz w:val="28"/>
+        </w:rPr>
+      </w:pPr>
+      <w:r>
+        <w:rPr>
+          <w:rFonts w:ascii="Cambria" w:hAnsi="Cambria"/>
+          <w:sz w:val="28"/>
         </w:rPr>
         <w:t xml:space="preserve">Активное сопротивление и индуктивность энергосистемы определяются по мощности </w:t>
       </w:r>
       <w:r>
         <w:rPr>
+          <w:rFonts w:ascii="Cambria" w:hAnsi="Cambria"/>
           <w:i/>
-          <w:szCs w:val="24"/>
+          <w:sz w:val="28"/>
           <w:lang w:val="en-US"/>
         </w:rPr>
         <w:t>S</w:t>
       </w:r>
       <w:r>
         <w:rPr>
-          <w:szCs w:val="24"/>
+          <w:rFonts w:ascii="Cambria" w:hAnsi="Cambria"/>
+          <w:sz w:val="28"/>
           <w:vertAlign w:val="subscript"/>
           <w:lang w:val="en-US"/>
         </w:rPr>
@@ -834,43 +829,49 @@
       </w:r>
       <w:r>
         <w:rPr>
-          <w:szCs w:val="24"/>
+          <w:rFonts w:ascii="Cambria" w:hAnsi="Cambria"/>
+          <w:sz w:val="28"/>
         </w:rPr>
         <w:t xml:space="preserve">, номинальному напряжению </w:t>
       </w:r>
       <w:r>
         <w:rPr>
+          <w:rFonts w:ascii="Cambria" w:hAnsi="Cambria"/>
           <w:i/>
-          <w:szCs w:val="24"/>
+          <w:sz w:val="28"/>
           <w:lang w:val="en-US"/>
         </w:rPr>
         <w:t>U</w:t>
       </w:r>
       <w:r>
         <w:rPr>
-          <w:szCs w:val="24"/>
+          <w:rFonts w:ascii="Cambria" w:hAnsi="Cambria"/>
+          <w:sz w:val="28"/>
           <w:vertAlign w:val="subscript"/>
         </w:rPr>
         <w:t>ном</w:t>
       </w:r>
       <w:r>
         <w:rPr>
-          <w:szCs w:val="24"/>
+          <w:rFonts w:ascii="Cambria" w:hAnsi="Cambria"/>
+          <w:sz w:val="28"/>
         </w:rPr>
         <w:t xml:space="preserve"> и постоянной времени </w:t>
       </w:r>
       <w:r>
         <w:rPr>
+          <w:rFonts w:ascii="Cambria" w:hAnsi="Cambria"/>
           <w:i/>
-          <w:szCs w:val="24"/>
+          <w:sz w:val="28"/>
           <w:lang w:val="en-US"/>
         </w:rPr>
         <w:t>T</w:t>
       </w:r>
       <w:r>
         <w:rPr>
+          <w:rFonts w:ascii="Cambria" w:hAnsi="Cambria"/>
           <w:i/>
-          <w:szCs w:val="24"/>
+          <w:sz w:val="28"/>
           <w:vertAlign w:val="subscript"/>
           <w:lang w:val="en-US"/>
         </w:rPr>
@@ -878,34 +879,39 @@
       </w:r>
       <w:r>
         <w:rPr>
-          <w:szCs w:val="24"/>
+          <w:rFonts w:ascii="Cambria" w:hAnsi="Cambria"/>
+          <w:sz w:val="28"/>
         </w:rPr>
         <w:t xml:space="preserve"> (заданной для номинальной частоты </w:t>
       </w:r>
       <w:r>
         <w:rPr>
+          <w:rFonts w:ascii="Cambria" w:hAnsi="Cambria"/>
           <w:i/>
-          <w:szCs w:val="24"/>
+          <w:sz w:val="28"/>
           <w:lang w:val="en-US"/>
         </w:rPr>
         <w:t>f</w:t>
       </w:r>
       <w:r>
         <w:rPr>
-          <w:szCs w:val="24"/>
+          <w:rFonts w:ascii="Cambria" w:hAnsi="Cambria"/>
+          <w:sz w:val="28"/>
           <w:vertAlign w:val="subscript"/>
         </w:rPr>
         <w:t>ном</w:t>
       </w:r>
       <w:r>
         <w:rPr>
-          <w:szCs w:val="24"/>
+          <w:rFonts w:ascii="Cambria" w:hAnsi="Cambria"/>
+          <w:sz w:val="28"/>
         </w:rPr>
         <w:t>)</w:t>
       </w:r>
       <w:r>
         <w:rPr>
-          <w:szCs w:val="24"/>
+          <w:rFonts w:ascii="Cambria" w:hAnsi="Cambria"/>
+          <w:sz w:val="28"/>
         </w:rPr>
         <w:t>:</w:t>
       </w:r>
@@ -914,7 +920,8 @@
       <w:pPr>
         <w:ind w:firstLine="851"/>
         <w:rPr>
-          <w:szCs w:val="24"/>
+          <w:rFonts w:ascii="Cambria" w:hAnsi="Cambria"/>
+          <w:sz w:val="28"/>
         </w:rPr>
       </w:pPr>
     </w:p>
@@ -923,7 +930,8 @@
         <w:ind w:firstLine="0"/>
         <w:jc w:val="center"/>
         <w:rPr>
-          <w:szCs w:val="24"/>
+          <w:rFonts w:ascii="Cambria" w:hAnsi="Cambria"/>
+          <w:sz w:val="28"/>
         </w:rPr>
       </w:pPr>
       <m:oMath>
@@ -933,7 +941,7 @@
               <w:rPr>
                 <w:rFonts w:ascii="Cambria Math" w:hAnsi="Cambria Math"/>
                 <w:i/>
-                <w:szCs w:val="24"/>
+                <w:sz w:val="28"/>
                 <w:lang w:val="en-US"/>
               </w:rPr>
             </m:ctrlPr>
@@ -942,7 +950,7 @@
             <m:r>
               <w:rPr>
                 <w:rFonts w:ascii="Cambria Math" w:hAnsi="Cambria Math"/>
-                <w:szCs w:val="24"/>
+                <w:sz w:val="28"/>
                 <w:lang w:val="en-US"/>
               </w:rPr>
               <m:t>Z</m:t>
@@ -952,7 +960,7 @@
             <m:r>
               <w:rPr>
                 <w:rFonts w:ascii="Cambria Math" w:hAnsi="Cambria Math"/>
-                <w:szCs w:val="24"/>
+                <w:sz w:val="28"/>
               </w:rPr>
               <m:t>с</m:t>
             </m:r>
@@ -961,7 +969,7 @@
         <m:r>
           <w:rPr>
             <w:rFonts w:ascii="Cambria Math" w:hAnsi="Cambria Math"/>
-            <w:szCs w:val="24"/>
+            <w:sz w:val="28"/>
           </w:rPr>
           <m:t>=</m:t>
         </m:r>
@@ -971,7 +979,7 @@
               <w:rPr>
                 <w:rFonts w:ascii="Cambria Math" w:hAnsi="Cambria Math"/>
                 <w:i/>
-                <w:szCs w:val="24"/>
+                <w:sz w:val="28"/>
                 <w:lang w:val="en-US"/>
               </w:rPr>
             </m:ctrlPr>
@@ -983,7 +991,7 @@
                   <w:rPr>
                     <w:rFonts w:ascii="Cambria Math" w:hAnsi="Cambria Math"/>
                     <w:i/>
-                    <w:szCs w:val="24"/>
+                    <w:sz w:val="28"/>
                     <w:lang w:val="en-US"/>
                   </w:rPr>
                 </m:ctrlPr>
@@ -992,7 +1000,7 @@
                 <m:r>
                   <w:rPr>
                     <w:rFonts w:ascii="Cambria Math" w:hAnsi="Cambria Math"/>
-                    <w:szCs w:val="24"/>
+                    <w:sz w:val="28"/>
                     <w:lang w:val="en-US"/>
                   </w:rPr>
                   <m:t>U</m:t>
@@ -1002,7 +1010,7 @@
                 <m:r>
                   <w:rPr>
                     <w:rFonts w:ascii="Cambria Math" w:hAnsi="Cambria Math"/>
-                    <w:szCs w:val="24"/>
+                    <w:sz w:val="28"/>
                   </w:rPr>
                   <m:t>ном</m:t>
                 </m:r>
@@ -1011,7 +1019,7 @@
                 <m:r>
                   <w:rPr>
                     <w:rFonts w:ascii="Cambria Math" w:hAnsi="Cambria Math"/>
-                    <w:szCs w:val="24"/>
+                    <w:sz w:val="28"/>
                   </w:rPr>
                   <m:t>2</m:t>
                 </m:r>
@@ -1025,7 +1033,7 @@
                   <w:rPr>
                     <w:rFonts w:ascii="Cambria Math" w:hAnsi="Cambria Math"/>
                     <w:i/>
-                    <w:szCs w:val="24"/>
+                    <w:sz w:val="28"/>
                     <w:lang w:val="en-US"/>
                   </w:rPr>
                 </m:ctrlPr>
@@ -1034,7 +1042,7 @@
                 <m:r>
                   <w:rPr>
                     <w:rFonts w:ascii="Cambria Math" w:hAnsi="Cambria Math"/>
-                    <w:szCs w:val="24"/>
+                    <w:sz w:val="28"/>
                     <w:lang w:val="en-US"/>
                   </w:rPr>
                   <m:t>S</m:t>
@@ -1044,7 +1052,7 @@
                 <m:r>
                   <w:rPr>
                     <w:rFonts w:ascii="Cambria Math" w:hAnsi="Cambria Math"/>
-                    <w:szCs w:val="24"/>
+                    <w:sz w:val="28"/>
                   </w:rPr>
                   <m:t>с</m:t>
                 </m:r>
@@ -1055,7 +1063,8 @@
       </m:oMath>
       <w:r>
         <w:rPr>
-          <w:szCs w:val="24"/>
+          <w:rFonts w:ascii="Cambria" w:hAnsi="Cambria"/>
+          <w:sz w:val="28"/>
         </w:rPr>
         <w:t xml:space="preserve">;   </w:t>
       </w:r>
@@ -1063,7 +1072,7 @@
         <m:r>
           <w:rPr>
             <w:rFonts w:ascii="Cambria Math" w:hAnsi="Cambria Math"/>
-            <w:szCs w:val="24"/>
+            <w:sz w:val="28"/>
           </w:rPr>
           <m:t xml:space="preserve"> </m:t>
         </m:r>
@@ -1073,7 +1082,7 @@
               <w:rPr>
                 <w:rFonts w:ascii="Cambria Math" w:hAnsi="Cambria Math"/>
                 <w:i/>
-                <w:szCs w:val="24"/>
+                <w:sz w:val="28"/>
                 <w:lang w:val="en-US"/>
               </w:rPr>
             </m:ctrlPr>
@@ -1082,7 +1091,7 @@
             <m:r>
               <w:rPr>
                 <w:rFonts w:ascii="Cambria Math" w:hAnsi="Cambria Math"/>
-                <w:szCs w:val="24"/>
+                <w:sz w:val="28"/>
                 <w:lang w:val="en-US"/>
               </w:rPr>
               <m:t>R</m:t>
@@ -1092,7 +1101,7 @@
             <m:r>
               <w:rPr>
                 <w:rFonts w:ascii="Cambria Math" w:hAnsi="Cambria Math"/>
-                <w:szCs w:val="24"/>
+                <w:sz w:val="28"/>
               </w:rPr>
               <m:t>с</m:t>
             </m:r>
@@ -1101,7 +1110,7 @@
         <m:r>
           <w:rPr>
             <w:rFonts w:ascii="Cambria Math" w:hAnsi="Cambria Math"/>
-            <w:szCs w:val="24"/>
+            <w:sz w:val="28"/>
           </w:rPr>
           <m:t>=</m:t>
         </m:r>
@@ -1111,7 +1120,7 @@
               <w:rPr>
                 <w:rFonts w:ascii="Cambria Math" w:hAnsi="Cambria Math"/>
                 <w:i/>
-                <w:szCs w:val="24"/>
+                <w:sz w:val="28"/>
                 <w:lang w:val="en-US"/>
               </w:rPr>
             </m:ctrlPr>
@@ -1123,7 +1132,7 @@
                   <w:rPr>
                     <w:rFonts w:ascii="Cambria Math" w:hAnsi="Cambria Math"/>
                     <w:i/>
-                    <w:szCs w:val="24"/>
+                    <w:sz w:val="28"/>
                     <w:lang w:val="en-US"/>
                   </w:rPr>
                 </m:ctrlPr>
@@ -1132,7 +1141,7 @@
                 <m:r>
                   <w:rPr>
                     <w:rFonts w:ascii="Cambria Math" w:hAnsi="Cambria Math"/>
-                    <w:szCs w:val="24"/>
+                    <w:sz w:val="28"/>
                     <w:lang w:val="en-US"/>
                   </w:rPr>
                   <m:t>Z</m:t>
@@ -1142,7 +1151,7 @@
                 <m:r>
                   <w:rPr>
                     <w:rFonts w:ascii="Cambria Math" w:hAnsi="Cambria Math"/>
-                    <w:szCs w:val="24"/>
+                    <w:sz w:val="28"/>
                   </w:rPr>
                   <m:t>с</m:t>
                 </m:r>
@@ -1157,7 +1166,7 @@
                   <w:rPr>
                     <w:rFonts w:ascii="Cambria Math" w:hAnsi="Cambria Math"/>
                     <w:i/>
-                    <w:szCs w:val="24"/>
+                    <w:sz w:val="28"/>
                     <w:lang w:val="en-US"/>
                   </w:rPr>
                 </m:ctrlPr>
@@ -1170,7 +1179,7 @@
                       <w:rPr>
                         <w:rFonts w:ascii="Cambria Math" w:hAnsi="Cambria Math"/>
                         <w:i/>
-                        <w:szCs w:val="24"/>
+                        <w:sz w:val="28"/>
                         <w:lang w:val="en-US"/>
                       </w:rPr>
                     </m:ctrlPr>
@@ -1179,14 +1188,14 @@
                     <m:r>
                       <w:rPr>
                         <w:rFonts w:ascii="Cambria Math" w:hAnsi="Cambria Math"/>
-                        <w:szCs w:val="24"/>
+                        <w:sz w:val="28"/>
                       </w:rPr>
                       <m:t>(2</m:t>
                     </m:r>
                     <m:r>
                       <w:rPr>
                         <w:rFonts w:ascii="Cambria Math" w:hAnsi="Cambria Math"/>
-                        <w:szCs w:val="24"/>
+                        <w:sz w:val="28"/>
                         <w:lang w:val="en-US"/>
                       </w:rPr>
                       <m:t>π</m:t>
@@ -1197,7 +1206,7 @@
                           <w:rPr>
                             <w:rFonts w:ascii="Cambria Math" w:hAnsi="Cambria Math"/>
                             <w:i/>
-                            <w:szCs w:val="24"/>
+                            <w:sz w:val="28"/>
                             <w:lang w:val="en-US"/>
                           </w:rPr>
                         </m:ctrlPr>
@@ -1206,7 +1215,7 @@
                         <m:r>
                           <w:rPr>
                             <w:rFonts w:ascii="Cambria Math" w:hAnsi="Cambria Math"/>
-                            <w:szCs w:val="24"/>
+                            <w:sz w:val="28"/>
                             <w:lang w:val="en-US"/>
                           </w:rPr>
                           <m:t>f</m:t>
@@ -1216,7 +1225,7 @@
                         <m:r>
                           <w:rPr>
                             <w:rFonts w:ascii="Cambria Math" w:hAnsi="Cambria Math"/>
-                            <w:szCs w:val="24"/>
+                            <w:sz w:val="28"/>
                           </w:rPr>
                           <m:t>ном</m:t>
                         </m:r>
@@ -1228,7 +1237,7 @@
                           <w:rPr>
                             <w:rFonts w:ascii="Cambria Math" w:hAnsi="Cambria Math"/>
                             <w:i/>
-                            <w:szCs w:val="24"/>
+                            <w:sz w:val="28"/>
                             <w:lang w:val="en-US"/>
                           </w:rPr>
                         </m:ctrlPr>
@@ -1237,7 +1246,7 @@
                         <m:r>
                           <w:rPr>
                             <w:rFonts w:ascii="Cambria Math" w:hAnsi="Cambria Math"/>
-                            <w:szCs w:val="24"/>
+                            <w:sz w:val="28"/>
                             <w:lang w:val="en-US"/>
                           </w:rPr>
                           <m:t>T</m:t>
@@ -1247,7 +1256,7 @@
                         <m:r>
                           <w:rPr>
                             <w:rFonts w:ascii="Cambria Math" w:hAnsi="Cambria Math"/>
-                            <w:szCs w:val="24"/>
+                            <w:sz w:val="28"/>
                             <w:lang w:val="en-US"/>
                           </w:rPr>
                           <m:t>a</m:t>
@@ -1257,7 +1266,7 @@
                     <m:r>
                       <w:rPr>
                         <w:rFonts w:ascii="Cambria Math" w:hAnsi="Cambria Math"/>
-                        <w:szCs w:val="24"/>
+                        <w:sz w:val="28"/>
                       </w:rPr>
                       <m:t>)</m:t>
                     </m:r>
@@ -1266,7 +1275,7 @@
                     <m:r>
                       <w:rPr>
                         <w:rFonts w:ascii="Cambria Math" w:hAnsi="Cambria Math"/>
-                        <w:szCs w:val="24"/>
+                        <w:sz w:val="28"/>
                       </w:rPr>
                       <m:t xml:space="preserve">2 </m:t>
                     </m:r>
@@ -1275,7 +1284,7 @@
                 <m:r>
                   <w:rPr>
                     <w:rFonts w:ascii="Cambria Math" w:hAnsi="Cambria Math"/>
-                    <w:szCs w:val="24"/>
+                    <w:sz w:val="28"/>
                   </w:rPr>
                   <m:t>+1</m:t>
                 </m:r>
@@ -1286,7 +1295,8 @@
       </m:oMath>
       <w:r>
         <w:rPr>
-          <w:szCs w:val="24"/>
+          <w:rFonts w:ascii="Cambria" w:hAnsi="Cambria"/>
+          <w:sz w:val="28"/>
         </w:rPr>
         <w:t>;</w:t>
       </w:r>
@@ -1295,7 +1305,8 @@
       <w:pPr>
         <w:ind w:firstLine="426"/>
         <w:rPr>
-          <w:szCs w:val="24"/>
+          <w:rFonts w:ascii="Cambria" w:hAnsi="Cambria"/>
+          <w:sz w:val="28"/>
         </w:rPr>
       </w:pPr>
     </w:p>
@@ -1304,7 +1315,8 @@
         <w:ind w:firstLine="0"/>
         <w:jc w:val="center"/>
         <w:rPr>
-          <w:szCs w:val="24"/>
+          <w:rFonts w:ascii="Cambria" w:hAnsi="Cambria"/>
+          <w:sz w:val="28"/>
         </w:rPr>
       </w:pPr>
       <m:oMath>
@@ -1314,7 +1326,7 @@
               <w:rPr>
                 <w:rFonts w:ascii="Cambria Math" w:hAnsi="Cambria Math"/>
                 <w:i/>
-                <w:szCs w:val="24"/>
+                <w:sz w:val="28"/>
                 <w:lang w:val="en-US"/>
               </w:rPr>
             </m:ctrlPr>
@@ -1323,7 +1335,7 @@
             <m:r>
               <w:rPr>
                 <w:rFonts w:ascii="Cambria Math" w:hAnsi="Cambria Math"/>
-                <w:szCs w:val="24"/>
+                <w:sz w:val="28"/>
                 <w:lang w:val="en-US"/>
               </w:rPr>
               <m:t>X</m:t>
@@ -1333,7 +1345,7 @@
             <m:r>
               <w:rPr>
                 <w:rFonts w:ascii="Cambria Math" w:hAnsi="Cambria Math"/>
-                <w:szCs w:val="24"/>
+                <w:sz w:val="28"/>
               </w:rPr>
               <m:t>с</m:t>
             </m:r>
@@ -1342,7 +1354,7 @@
         <m:r>
           <w:rPr>
             <w:rFonts w:ascii="Cambria Math" w:hAnsi="Cambria Math"/>
-            <w:szCs w:val="24"/>
+            <w:sz w:val="28"/>
           </w:rPr>
           <m:t>=</m:t>
         </m:r>
@@ -1353,7 +1365,7 @@
               <w:rPr>
                 <w:rFonts w:ascii="Cambria Math" w:hAnsi="Cambria Math"/>
                 <w:i/>
-                <w:szCs w:val="24"/>
+                <w:sz w:val="28"/>
               </w:rPr>
             </m:ctrlPr>
           </m:radPr>
@@ -1365,7 +1377,7 @@
                   <w:rPr>
                     <w:rFonts w:ascii="Cambria Math" w:hAnsi="Cambria Math"/>
                     <w:i/>
-                    <w:szCs w:val="24"/>
+                    <w:sz w:val="28"/>
                     <w:lang w:val="en-US"/>
                   </w:rPr>
                 </m:ctrlPr>
@@ -1374,7 +1386,7 @@
                 <m:r>
                   <w:rPr>
                     <w:rFonts w:ascii="Cambria Math" w:hAnsi="Cambria Math"/>
-                    <w:szCs w:val="24"/>
+                    <w:sz w:val="28"/>
                     <w:lang w:val="en-US"/>
                   </w:rPr>
                   <m:t>Z</m:t>
@@ -1384,7 +1396,7 @@
                 <m:r>
                   <w:rPr>
                     <w:rFonts w:ascii="Cambria Math" w:hAnsi="Cambria Math"/>
-                    <w:szCs w:val="24"/>
+                    <w:sz w:val="28"/>
                   </w:rPr>
                   <m:t>с</m:t>
                 </m:r>
@@ -1393,7 +1405,7 @@
                 <m:r>
                   <w:rPr>
                     <w:rFonts w:ascii="Cambria Math" w:hAnsi="Cambria Math"/>
-                    <w:szCs w:val="24"/>
+                    <w:sz w:val="28"/>
                   </w:rPr>
                   <m:t>2</m:t>
                 </m:r>
@@ -1402,7 +1414,7 @@
             <m:r>
               <w:rPr>
                 <w:rFonts w:ascii="Cambria Math" w:hAnsi="Cambria Math"/>
-                <w:szCs w:val="24"/>
+                <w:sz w:val="28"/>
               </w:rPr>
               <m:t>-</m:t>
             </m:r>
@@ -1412,7 +1424,7 @@
                   <w:rPr>
                     <w:rFonts w:ascii="Cambria Math" w:hAnsi="Cambria Math"/>
                     <w:i/>
-                    <w:szCs w:val="24"/>
+                    <w:sz w:val="28"/>
                     <w:lang w:val="en-US"/>
                   </w:rPr>
                 </m:ctrlPr>
@@ -1421,7 +1433,7 @@
                 <m:r>
                   <w:rPr>
                     <w:rFonts w:ascii="Cambria Math" w:hAnsi="Cambria Math"/>
-                    <w:szCs w:val="24"/>
+                    <w:sz w:val="28"/>
                     <w:lang w:val="en-US"/>
                   </w:rPr>
                   <m:t>R</m:t>
@@ -1431,7 +1443,7 @@
                 <m:r>
                   <w:rPr>
                     <w:rFonts w:ascii="Cambria Math" w:hAnsi="Cambria Math"/>
-                    <w:szCs w:val="24"/>
+                    <w:sz w:val="28"/>
                   </w:rPr>
                   <m:t>с</m:t>
                 </m:r>
@@ -1440,7 +1452,7 @@
                 <m:r>
                   <w:rPr>
                     <w:rFonts w:ascii="Cambria Math" w:hAnsi="Cambria Math"/>
-                    <w:szCs w:val="24"/>
+                    <w:sz w:val="28"/>
                   </w:rPr>
                   <m:t>2</m:t>
                 </m:r>
@@ -1451,7 +1463,8 @@
       </m:oMath>
       <w:r>
         <w:rPr>
-          <w:szCs w:val="24"/>
+          <w:rFonts w:ascii="Cambria" w:hAnsi="Cambria"/>
+          <w:sz w:val="28"/>
         </w:rPr>
         <w:t xml:space="preserve">;       </w:t>
       </w:r>
@@ -1462,7 +1475,7 @@
               <w:rPr>
                 <w:rFonts w:ascii="Cambria Math" w:hAnsi="Cambria Math"/>
                 <w:i/>
-                <w:szCs w:val="24"/>
+                <w:sz w:val="28"/>
                 <w:lang w:val="en-US"/>
               </w:rPr>
             </m:ctrlPr>
@@ -1471,7 +1484,7 @@
             <m:r>
               <w:rPr>
                 <w:rFonts w:ascii="Cambria Math" w:hAnsi="Cambria Math"/>
-                <w:szCs w:val="24"/>
+                <w:sz w:val="28"/>
                 <w:lang w:val="en-US"/>
               </w:rPr>
               <m:t>L</m:t>
@@ -1481,7 +1494,7 @@
             <m:r>
               <w:rPr>
                 <w:rFonts w:ascii="Cambria Math" w:hAnsi="Cambria Math"/>
-                <w:szCs w:val="24"/>
+                <w:sz w:val="28"/>
               </w:rPr>
               <m:t>с</m:t>
             </m:r>
@@ -1490,7 +1503,7 @@
         <m:r>
           <w:rPr>
             <w:rFonts w:ascii="Cambria Math" w:hAnsi="Cambria Math"/>
-            <w:szCs w:val="24"/>
+            <w:sz w:val="28"/>
           </w:rPr>
           <m:t>=</m:t>
         </m:r>
@@ -1500,7 +1513,7 @@
               <w:rPr>
                 <w:rFonts w:ascii="Cambria Math" w:hAnsi="Cambria Math"/>
                 <w:i/>
-                <w:szCs w:val="24"/>
+                <w:sz w:val="28"/>
                 <w:lang w:val="en-US"/>
               </w:rPr>
             </m:ctrlPr>
@@ -1509,7 +1522,7 @@
             <m:r>
               <w:rPr>
                 <w:rFonts w:ascii="Cambria Math" w:hAnsi="Cambria Math"/>
-                <w:szCs w:val="24"/>
+                <w:sz w:val="28"/>
                 <w:lang w:val="en-US"/>
               </w:rPr>
               <m:t>X</m:t>
@@ -1519,7 +1532,7 @@
             <m:r>
               <w:rPr>
                 <w:rFonts w:ascii="Cambria Math" w:hAnsi="Cambria Math"/>
-                <w:szCs w:val="24"/>
+                <w:sz w:val="28"/>
               </w:rPr>
               <m:t>с</m:t>
             </m:r>
@@ -1528,14 +1541,14 @@
         <m:r>
           <w:rPr>
             <w:rFonts w:ascii="Cambria Math" w:hAnsi="Cambria Math"/>
-            <w:szCs w:val="24"/>
+            <w:sz w:val="28"/>
           </w:rPr>
           <m:t>/(2</m:t>
         </m:r>
         <m:r>
           <w:rPr>
             <w:rFonts w:ascii="Cambria Math" w:hAnsi="Cambria Math"/>
-            <w:szCs w:val="24"/>
+            <w:sz w:val="28"/>
             <w:lang w:val="en-US"/>
           </w:rPr>
           <m:t>π</m:t>
@@ -1546,7 +1559,7 @@
               <w:rPr>
                 <w:rFonts w:ascii="Cambria Math" w:hAnsi="Cambria Math"/>
                 <w:i/>
-                <w:szCs w:val="24"/>
+                <w:sz w:val="28"/>
                 <w:lang w:val="en-US"/>
               </w:rPr>
             </m:ctrlPr>
@@ -1555,7 +1568,7 @@
             <m:r>
               <w:rPr>
                 <w:rFonts w:ascii="Cambria Math" w:hAnsi="Cambria Math"/>
-                <w:szCs w:val="24"/>
+                <w:sz w:val="28"/>
                 <w:lang w:val="en-US"/>
               </w:rPr>
               <m:t>f</m:t>
@@ -1565,7 +1578,7 @@
             <m:r>
               <w:rPr>
                 <w:rFonts w:ascii="Cambria Math" w:hAnsi="Cambria Math"/>
-                <w:szCs w:val="24"/>
+                <w:sz w:val="28"/>
               </w:rPr>
               <m:t>ном</m:t>
             </m:r>
@@ -1574,14 +1587,15 @@
         <m:r>
           <w:rPr>
             <w:rFonts w:ascii="Cambria Math" w:hAnsi="Cambria Math"/>
-            <w:szCs w:val="24"/>
+            <w:sz w:val="28"/>
           </w:rPr>
           <m:t>)</m:t>
         </m:r>
       </m:oMath>
       <w:r>
         <w:rPr>
-          <w:szCs w:val="24"/>
+          <w:rFonts w:ascii="Cambria" w:hAnsi="Cambria"/>
+          <w:sz w:val="28"/>
         </w:rPr>
         <w:t>.</w:t>
       </w:r>
@@ -1590,20 +1604,23 @@
       <w:pPr>
         <w:ind w:firstLine="426"/>
         <w:rPr>
+          <w:rFonts w:ascii="Cambria" w:hAnsi="Cambria"/>
           <w:i/>
-          <w:szCs w:val="24"/>
+          <w:sz w:val="28"/>
         </w:rPr>
       </w:pPr>
     </w:p>
     <w:p>
       <w:pPr>
         <w:rPr>
-          <w:szCs w:val="24"/>
-        </w:rPr>
-      </w:pPr>
-      <w:r>
-        <w:rPr>
-          <w:szCs w:val="24"/>
+          <w:rFonts w:ascii="Cambria" w:hAnsi="Cambria"/>
+          <w:sz w:val="28"/>
+        </w:rPr>
+      </w:pPr>
+      <w:r>
+        <w:rPr>
+          <w:rFonts w:ascii="Cambria" w:hAnsi="Cambria"/>
+          <w:sz w:val="28"/>
         </w:rPr>
         <w:t>За положительное направление для мощностей принято направление от энергосистемы.</w:t>
       </w:r>
@@ -1611,7 +1628,8 @@
     <w:p>
       <w:pPr>
         <w:rPr>
-          <w:szCs w:val="24"/>
+          <w:rFonts w:ascii="Cambria" w:hAnsi="Cambria"/>
+          <w:sz w:val="28"/>
         </w:rPr>
       </w:pPr>
     </w:p>
@@ -1619,36 +1637,42 @@
       <w:pPr>
         <w:ind w:firstLine="851"/>
         <w:rPr>
-          <w:szCs w:val="24"/>
-        </w:rPr>
-      </w:pPr>
-      <w:r>
-        <w:rPr>
-          <w:szCs w:val="24"/>
+          <w:rFonts w:ascii="Cambria" w:hAnsi="Cambria"/>
+          <w:sz w:val="28"/>
+        </w:rPr>
+      </w:pPr>
+      <w:r>
+        <w:rPr>
+          <w:rFonts w:ascii="Cambria" w:hAnsi="Cambria"/>
+          <w:sz w:val="28"/>
         </w:rPr>
         <w:t xml:space="preserve">Блок имеет </w:t>
       </w:r>
       <w:r>
         <w:rPr>
-          <w:szCs w:val="24"/>
+          <w:rFonts w:ascii="Cambria" w:hAnsi="Cambria"/>
+          <w:sz w:val="28"/>
         </w:rPr>
         <w:t>1</w:t>
       </w:r>
       <w:r>
         <w:rPr>
-          <w:szCs w:val="24"/>
+          <w:rFonts w:ascii="Cambria" w:hAnsi="Cambria"/>
+          <w:sz w:val="28"/>
         </w:rPr>
         <w:t xml:space="preserve"> входн</w:t>
       </w:r>
       <w:r>
         <w:rPr>
-          <w:szCs w:val="24"/>
+          <w:rFonts w:ascii="Cambria" w:hAnsi="Cambria"/>
+          <w:sz w:val="28"/>
         </w:rPr>
         <w:t>ой</w:t>
       </w:r>
       <w:r>
         <w:rPr>
-          <w:szCs w:val="24"/>
+          <w:rFonts w:ascii="Cambria" w:hAnsi="Cambria"/>
+          <w:sz w:val="28"/>
         </w:rPr>
         <w:t xml:space="preserve"> сигнал.</w:t>
       </w:r>
@@ -1656,7 +1680,8 @@
     <w:p>
       <w:pPr>
         <w:rPr>
-          <w:szCs w:val="24"/>
+          <w:rFonts w:ascii="Cambria" w:hAnsi="Cambria"/>
+          <w:sz w:val="28"/>
         </w:rPr>
       </w:pPr>
     </w:p>
@@ -1664,42 +1689,48 @@
       <w:pPr>
         <w:ind w:firstLine="851"/>
         <w:rPr>
+          <w:rFonts w:ascii="Cambria" w:hAnsi="Cambria"/>
           <w:b/>
-          <w:szCs w:val="24"/>
-        </w:rPr>
-      </w:pPr>
-      <w:r>
-        <w:rPr>
+          <w:sz w:val="28"/>
+        </w:rPr>
+      </w:pPr>
+      <w:r>
+        <w:rPr>
+          <w:rFonts w:ascii="Cambria" w:hAnsi="Cambria"/>
           <w:b/>
-          <w:szCs w:val="24"/>
+          <w:sz w:val="28"/>
         </w:rPr>
         <w:t>Входн</w:t>
       </w:r>
       <w:r>
         <w:rPr>
+          <w:rFonts w:ascii="Cambria" w:hAnsi="Cambria"/>
           <w:b/>
-          <w:szCs w:val="24"/>
+          <w:sz w:val="28"/>
         </w:rPr>
         <w:t>ые</w:t>
       </w:r>
       <w:r>
         <w:rPr>
+          <w:rFonts w:ascii="Cambria" w:hAnsi="Cambria"/>
           <w:b/>
-          <w:szCs w:val="24"/>
+          <w:sz w:val="28"/>
         </w:rPr>
         <w:t xml:space="preserve"> сигнал</w:t>
       </w:r>
       <w:r>
         <w:rPr>
+          <w:rFonts w:ascii="Cambria" w:hAnsi="Cambria"/>
           <w:b/>
-          <w:szCs w:val="24"/>
+          <w:sz w:val="28"/>
         </w:rPr>
         <w:t>ы</w:t>
       </w:r>
       <w:r>
         <w:rPr>
+          <w:rFonts w:ascii="Cambria" w:hAnsi="Cambria"/>
           <w:b/>
-          <w:szCs w:val="24"/>
+          <w:sz w:val="28"/>
         </w:rPr>
         <w:t>:</w:t>
       </w:r>
@@ -1714,23 +1745,31 @@
           <w:tab w:val="left" w:pos="1140"/>
         </w:tabs>
         <w:ind w:left="851" w:firstLine="4"/>
-      </w:pPr>
-      <w:r>
-        <w:rPr>
-          <w:szCs w:val="24"/>
-        </w:rPr>
+        <w:rPr>
+          <w:rFonts w:ascii="Cambria" w:hAnsi="Cambria"/>
+          <w:sz w:val="28"/>
+        </w:rPr>
+      </w:pPr>
+      <w:r>
+        <w:rPr>
+          <w:rFonts w:ascii="Cambria" w:hAnsi="Cambria"/>
+          <w:sz w:val="28"/>
+        </w:rPr>
+        <w:lastRenderedPageBreak/>
         <w:t>Напряжение системы</w:t>
       </w:r>
       <w:r>
         <w:rPr>
-          <w:szCs w:val="24"/>
-        </w:rPr>
-        <w:t xml:space="preserve">, </w:t>
-      </w:r>
-      <w:r>
-        <w:t>В</w:t>
-      </w:r>
-      <w:r>
+          <w:rFonts w:ascii="Cambria" w:hAnsi="Cambria"/>
+          <w:sz w:val="28"/>
+        </w:rPr>
+        <w:t>, В</w:t>
+      </w:r>
+      <w:r>
+        <w:rPr>
+          <w:rFonts w:ascii="Cambria" w:hAnsi="Cambria"/>
+          <w:sz w:val="28"/>
+        </w:rPr>
         <w:t>.</w:t>
       </w:r>
     </w:p>
@@ -1741,7 +1780,8 @@
         </w:tabs>
         <w:ind w:left="855" w:firstLine="0"/>
         <w:rPr>
-          <w:szCs w:val="24"/>
+          <w:rFonts w:ascii="Cambria" w:hAnsi="Cambria"/>
+          <w:sz w:val="28"/>
         </w:rPr>
       </w:pPr>
     </w:p>
@@ -1749,14 +1789,16 @@
       <w:pPr>
         <w:ind w:firstLine="851"/>
         <w:rPr>
+          <w:rFonts w:ascii="Cambria" w:hAnsi="Cambria"/>
           <w:b/>
-          <w:szCs w:val="24"/>
-        </w:rPr>
-      </w:pPr>
-      <w:r>
-        <w:rPr>
+          <w:sz w:val="28"/>
+        </w:rPr>
+      </w:pPr>
+      <w:r>
+        <w:rPr>
+          <w:rFonts w:ascii="Cambria" w:hAnsi="Cambria"/>
           <w:b/>
-          <w:szCs w:val="24"/>
+          <w:sz w:val="28"/>
         </w:rPr>
         <w:t>Свойства блока:</w:t>
       </w:r>
@@ -1771,18 +1813,21 @@
           <w:tab w:val="left" w:pos="1140"/>
         </w:tabs>
         <w:rPr>
-          <w:szCs w:val="24"/>
-        </w:rPr>
-      </w:pPr>
-      <w:r>
-        <w:rPr>
-          <w:szCs w:val="24"/>
+          <w:rFonts w:ascii="Cambria" w:hAnsi="Cambria"/>
+          <w:sz w:val="28"/>
+        </w:rPr>
+      </w:pPr>
+      <w:r>
+        <w:rPr>
+          <w:rFonts w:ascii="Cambria" w:hAnsi="Cambria"/>
+          <w:sz w:val="28"/>
         </w:rPr>
         <w:t>Номинальное напряжение, кВ</w:t>
       </w:r>
       <w:r>
         <w:rPr>
-          <w:szCs w:val="24"/>
+          <w:rFonts w:ascii="Cambria" w:hAnsi="Cambria"/>
+          <w:sz w:val="28"/>
         </w:rPr>
         <w:t>;</w:t>
       </w:r>
@@ -1797,20 +1842,16 @@
           <w:tab w:val="left" w:pos="1140"/>
         </w:tabs>
         <w:rPr>
-          <w:szCs w:val="24"/>
-        </w:rPr>
-      </w:pPr>
-      <w:r>
-        <w:rPr>
-          <w:szCs w:val="24"/>
-        </w:rPr>
-        <w:t>Мощность, МВА</w:t>
-      </w:r>
-      <w:r>
-        <w:rPr>
-          <w:szCs w:val="24"/>
-        </w:rPr>
-        <w:t>;</w:t>
+          <w:rFonts w:ascii="Cambria" w:hAnsi="Cambria"/>
+          <w:sz w:val="28"/>
+        </w:rPr>
+      </w:pPr>
+      <w:r>
+        <w:rPr>
+          <w:rFonts w:ascii="Cambria" w:hAnsi="Cambria"/>
+          <w:sz w:val="28"/>
+        </w:rPr>
+        <w:t>Мощность, МВА;</w:t>
       </w:r>
     </w:p>
     <w:p>
@@ -1823,20 +1864,16 @@
           <w:tab w:val="left" w:pos="1140"/>
         </w:tabs>
         <w:rPr>
-          <w:szCs w:val="24"/>
-        </w:rPr>
-      </w:pPr>
-      <w:r>
-        <w:rPr>
-          <w:szCs w:val="24"/>
-        </w:rPr>
-        <w:t>Номинальная частота, Гц</w:t>
-      </w:r>
-      <w:r>
-        <w:rPr>
-          <w:szCs w:val="24"/>
-        </w:rPr>
-        <w:t>;</w:t>
+          <w:rFonts w:ascii="Cambria" w:hAnsi="Cambria"/>
+          <w:sz w:val="28"/>
+        </w:rPr>
+      </w:pPr>
+      <w:r>
+        <w:rPr>
+          <w:rFonts w:ascii="Cambria" w:hAnsi="Cambria"/>
+          <w:sz w:val="28"/>
+        </w:rPr>
+        <w:t>Номинальная частота, Гц;</w:t>
       </w:r>
     </w:p>
     <w:p>
@@ -1849,20 +1886,16 @@
           <w:tab w:val="left" w:pos="1140"/>
         </w:tabs>
         <w:rPr>
-          <w:szCs w:val="24"/>
-        </w:rPr>
-      </w:pPr>
-      <w:r>
-        <w:rPr>
-          <w:szCs w:val="24"/>
-        </w:rPr>
-        <w:t>Угол, эл. град.</w:t>
-      </w:r>
-      <w:r>
-        <w:rPr>
-          <w:szCs w:val="24"/>
-        </w:rPr>
-        <w:t>;</w:t>
+          <w:rFonts w:ascii="Cambria" w:hAnsi="Cambria"/>
+          <w:sz w:val="28"/>
+        </w:rPr>
+      </w:pPr>
+      <w:r>
+        <w:rPr>
+          <w:rFonts w:ascii="Cambria" w:hAnsi="Cambria"/>
+          <w:sz w:val="28"/>
+        </w:rPr>
+        <w:t>Угол, эл. град.;</w:t>
       </w:r>
     </w:p>
     <w:p>
@@ -1875,27 +1908,31 @@
           <w:tab w:val="left" w:pos="1140"/>
         </w:tabs>
         <w:rPr>
-          <w:szCs w:val="24"/>
-        </w:rPr>
-      </w:pPr>
-      <w:r>
-        <w:rPr>
-          <w:szCs w:val="24"/>
+          <w:rFonts w:ascii="Cambria" w:hAnsi="Cambria"/>
+          <w:sz w:val="28"/>
+        </w:rPr>
+      </w:pPr>
+      <w:r>
+        <w:rPr>
+          <w:rFonts w:ascii="Cambria" w:hAnsi="Cambria"/>
+          <w:sz w:val="28"/>
         </w:rPr>
         <w:t xml:space="preserve">Постоянная времени </w:t>
       </w:r>
       <w:r>
         <w:rPr>
+          <w:rFonts w:ascii="Cambria" w:hAnsi="Cambria"/>
           <w:i/>
-          <w:szCs w:val="24"/>
+          <w:sz w:val="28"/>
           <w:lang w:val="en-US"/>
         </w:rPr>
         <w:t>T</w:t>
       </w:r>
       <w:r>
         <w:rPr>
+          <w:rFonts w:ascii="Cambria" w:hAnsi="Cambria"/>
           <w:i/>
-          <w:szCs w:val="24"/>
+          <w:sz w:val="28"/>
           <w:vertAlign w:val="subscript"/>
           <w:lang w:val="en-US"/>
         </w:rPr>
@@ -1903,15 +1940,10 @@
       </w:r>
       <w:r>
         <w:rPr>
-          <w:szCs w:val="24"/>
-        </w:rPr>
-        <w:t>, с</w:t>
-      </w:r>
-      <w:r>
-        <w:rPr>
-          <w:szCs w:val="24"/>
-        </w:rPr>
-        <w:t>.</w:t>
+          <w:rFonts w:ascii="Cambria" w:hAnsi="Cambria"/>
+          <w:sz w:val="28"/>
+        </w:rPr>
+        <w:t>, с.</w:t>
       </w:r>
     </w:p>
     <w:p>
@@ -1921,7 +1953,8 @@
         </w:tabs>
         <w:ind w:left="851" w:firstLine="0"/>
         <w:rPr>
-          <w:szCs w:val="24"/>
+          <w:rFonts w:ascii="Cambria" w:hAnsi="Cambria"/>
+          <w:sz w:val="28"/>
         </w:rPr>
       </w:pPr>
     </w:p>
@@ -1932,18 +1965,21 @@
         </w:tabs>
         <w:ind w:left="851" w:firstLine="0"/>
         <w:rPr>
-          <w:szCs w:val="24"/>
-        </w:rPr>
-      </w:pPr>
-      <w:r>
-        <w:rPr>
-          <w:szCs w:val="24"/>
+          <w:rFonts w:ascii="Cambria" w:hAnsi="Cambria"/>
+          <w:sz w:val="28"/>
+        </w:rPr>
+      </w:pPr>
+      <w:r>
+        <w:rPr>
+          <w:rFonts w:ascii="Cambria" w:hAnsi="Cambria"/>
+          <w:sz w:val="28"/>
         </w:rPr>
         <w:t>Расчетные свойства для справки пользователю</w:t>
       </w:r>
       <w:r>
         <w:rPr>
-          <w:szCs w:val="24"/>
+          <w:rFonts w:ascii="Cambria" w:hAnsi="Cambria"/>
+          <w:sz w:val="28"/>
         </w:rPr>
         <w:t>:</w:t>
       </w:r>
@@ -1958,18 +1994,21 @@
           <w:tab w:val="left" w:pos="1140"/>
         </w:tabs>
         <w:rPr>
-          <w:szCs w:val="24"/>
-        </w:rPr>
-      </w:pPr>
-      <w:r>
-        <w:rPr>
-          <w:szCs w:val="24"/>
+          <w:rFonts w:ascii="Cambria" w:hAnsi="Cambria"/>
+          <w:sz w:val="28"/>
+        </w:rPr>
+      </w:pPr>
+      <w:r>
+        <w:rPr>
+          <w:rFonts w:ascii="Cambria" w:hAnsi="Cambria"/>
+          <w:sz w:val="28"/>
         </w:rPr>
         <w:t>Ток короткого замыкания, кА</w:t>
       </w:r>
       <w:r>
         <w:rPr>
-          <w:szCs w:val="24"/>
+          <w:rFonts w:ascii="Cambria" w:hAnsi="Cambria"/>
+          <w:sz w:val="28"/>
         </w:rPr>
         <w:t>;</w:t>
       </w:r>
@@ -1984,20 +2023,16 @@
           <w:tab w:val="left" w:pos="1140"/>
         </w:tabs>
         <w:rPr>
-          <w:szCs w:val="24"/>
-        </w:rPr>
-      </w:pPr>
-      <w:r>
-        <w:rPr>
-          <w:szCs w:val="24"/>
-        </w:rPr>
-        <w:t>Активное сопротивление, Ом</w:t>
-      </w:r>
-      <w:r>
-        <w:rPr>
-          <w:szCs w:val="24"/>
-        </w:rPr>
-        <w:t>;</w:t>
+          <w:rFonts w:ascii="Cambria" w:hAnsi="Cambria"/>
+          <w:sz w:val="28"/>
+        </w:rPr>
+      </w:pPr>
+      <w:r>
+        <w:rPr>
+          <w:rFonts w:ascii="Cambria" w:hAnsi="Cambria"/>
+          <w:sz w:val="28"/>
+        </w:rPr>
+        <w:t>Активное сопротивление, Ом;</w:t>
       </w:r>
     </w:p>
     <w:p>
@@ -2010,39 +2045,41 @@
           <w:tab w:val="left" w:pos="1140"/>
         </w:tabs>
         <w:rPr>
-          <w:szCs w:val="24"/>
-        </w:rPr>
-      </w:pPr>
-      <w:r>
-        <w:rPr>
-          <w:szCs w:val="24"/>
-        </w:rPr>
-        <w:t>Индуктивное сопротивление, Ом</w:t>
-      </w:r>
-      <w:r>
-        <w:rPr>
-          <w:szCs w:val="24"/>
-        </w:rPr>
-        <w:t>.</w:t>
+          <w:rFonts w:ascii="Cambria" w:hAnsi="Cambria"/>
+          <w:sz w:val="28"/>
+        </w:rPr>
+      </w:pPr>
+      <w:r>
+        <w:rPr>
+          <w:rFonts w:ascii="Cambria" w:hAnsi="Cambria"/>
+          <w:sz w:val="28"/>
+        </w:rPr>
+        <w:t>Индуктивное сопротивление, Ом.</w:t>
       </w:r>
     </w:p>
     <w:p>
       <w:pPr>
         <w:ind w:firstLine="0"/>
+        <w:rPr>
+          <w:rFonts w:ascii="Cambria" w:hAnsi="Cambria"/>
+          <w:sz w:val="28"/>
+        </w:rPr>
       </w:pPr>
     </w:p>
     <w:p>
       <w:pPr>
         <w:ind w:firstLine="851"/>
         <w:rPr>
+          <w:rFonts w:ascii="Cambria" w:hAnsi="Cambria"/>
           <w:b/>
-          <w:szCs w:val="24"/>
-        </w:rPr>
-      </w:pPr>
-      <w:r>
-        <w:rPr>
+          <w:sz w:val="28"/>
+        </w:rPr>
+      </w:pPr>
+      <w:r>
+        <w:rPr>
+          <w:rFonts w:ascii="Cambria" w:hAnsi="Cambria"/>
           <w:b/>
-          <w:szCs w:val="24"/>
+          <w:sz w:val="28"/>
         </w:rPr>
         <w:t>Параметры блока</w:t>
       </w:r>
@@ -2057,26 +2094,30 @@
           <w:tab w:val="left" w:pos="1140"/>
         </w:tabs>
         <w:rPr>
-          <w:szCs w:val="24"/>
-        </w:rPr>
-      </w:pPr>
-      <w:r>
-        <w:rPr>
-          <w:szCs w:val="24"/>
+          <w:rFonts w:ascii="Cambria" w:hAnsi="Cambria"/>
+          <w:sz w:val="28"/>
+        </w:rPr>
+      </w:pPr>
+      <w:r>
+        <w:rPr>
+          <w:rFonts w:ascii="Cambria" w:hAnsi="Cambria"/>
+          <w:sz w:val="28"/>
         </w:rPr>
         <w:t>Напряжение</w:t>
       </w:r>
       <w:r>
         <w:rPr>
-          <w:szCs w:val="24"/>
+          <w:rFonts w:ascii="Cambria" w:hAnsi="Cambria"/>
+          <w:sz w:val="28"/>
         </w:rPr>
         <w:t xml:space="preserve">, </w:t>
       </w:r>
       <w:r>
-        <w:t>кВ</w:t>
-      </w:r>
-      <w:r>
-        <w:t>;</w:t>
+        <w:rPr>
+          <w:rFonts w:ascii="Cambria" w:hAnsi="Cambria"/>
+          <w:sz w:val="28"/>
+        </w:rPr>
+        <w:t>кВ;</w:t>
       </w:r>
     </w:p>
     <w:p>
@@ -2089,10 +2130,15 @@
           <w:tab w:val="left" w:pos="1140"/>
         </w:tabs>
         <w:rPr>
-          <w:szCs w:val="24"/>
-        </w:rPr>
-      </w:pPr>
-      <w:r>
+          <w:rFonts w:ascii="Cambria" w:hAnsi="Cambria"/>
+          <w:sz w:val="28"/>
+        </w:rPr>
+      </w:pPr>
+      <w:r>
+        <w:rPr>
+          <w:rFonts w:ascii="Cambria" w:hAnsi="Cambria"/>
+          <w:sz w:val="28"/>
+        </w:rPr>
         <w:t>Ток, А;</w:t>
       </w:r>
     </w:p>
@@ -2106,10 +2152,15 @@
           <w:tab w:val="left" w:pos="1140"/>
         </w:tabs>
         <w:rPr>
-          <w:szCs w:val="24"/>
-        </w:rPr>
-      </w:pPr>
-      <w:r>
+          <w:rFonts w:ascii="Cambria" w:hAnsi="Cambria"/>
+          <w:sz w:val="28"/>
+        </w:rPr>
+      </w:pPr>
+      <w:r>
+        <w:rPr>
+          <w:rFonts w:ascii="Cambria" w:hAnsi="Cambria"/>
+          <w:sz w:val="28"/>
+        </w:rPr>
         <w:t>Активная мощность, кВт;</w:t>
       </w:r>
     </w:p>
@@ -2123,10 +2174,15 @@
           <w:tab w:val="left" w:pos="1140"/>
         </w:tabs>
         <w:rPr>
-          <w:szCs w:val="24"/>
-        </w:rPr>
-      </w:pPr>
-      <w:r>
+          <w:rFonts w:ascii="Cambria" w:hAnsi="Cambria"/>
+          <w:sz w:val="28"/>
+        </w:rPr>
+      </w:pPr>
+      <w:r>
+        <w:rPr>
+          <w:rFonts w:ascii="Cambria" w:hAnsi="Cambria"/>
+          <w:sz w:val="28"/>
+        </w:rPr>
         <w:t>Реактивная мощность, кВар;</w:t>
       </w:r>
     </w:p>
@@ -2140,10 +2196,15 @@
           <w:tab w:val="left" w:pos="1140"/>
         </w:tabs>
         <w:rPr>
-          <w:szCs w:val="24"/>
-        </w:rPr>
-      </w:pPr>
-      <w:r>
+          <w:rFonts w:ascii="Cambria" w:hAnsi="Cambria"/>
+          <w:sz w:val="28"/>
+        </w:rPr>
+      </w:pPr>
+      <w:r>
+        <w:rPr>
+          <w:rFonts w:ascii="Cambria" w:hAnsi="Cambria"/>
+          <w:sz w:val="28"/>
+        </w:rPr>
         <w:t>Полная мощность, кВА.</w:t>
       </w:r>
     </w:p>

--- a/automatics/spt/справка/3253.docx
+++ b/automatics/spt/справка/3253.docx
@@ -8,8 +8,8 @@
         <w:tblLook w:val="04A0" w:firstRow="1" w:lastRow="0" w:firstColumn="1" w:lastColumn="0" w:noHBand="0" w:noVBand="1"/>
       </w:tblPr>
       <w:tblGrid>
-        <w:gridCol w:w="2421"/>
-        <w:gridCol w:w="7433"/>
+        <w:gridCol w:w="2385"/>
+        <w:gridCol w:w="7253"/>
       </w:tblGrid>
       <w:tr>
         <w:tc>
@@ -30,11 +30,7 @@
               </w:rPr>
             </w:pPr>
             <w:r>
-              <w:rPr>
-                <w:rFonts w:ascii="Cambria" w:hAnsi="Cambria"/>
-                <w:szCs w:val="24"/>
-              </w:rPr>
-              <w:object w:dxaOrig="480" w:dyaOrig="480">
+              <w:object w:dxaOrig="540" w:dyaOrig="360">
                 <v:shapetype id="_x0000_t75" coordsize="21600,21600" o:spt="75" o:preferrelative="t" path="m@4@5l@4@11@9@11@9@5xe" filled="f" stroked="f">
                   <v:stroke joinstyle="miter"/>
                   <v:formulas>
@@ -54,10 +50,10 @@
                   <v:path o:extrusionok="f" gradientshapeok="t" o:connecttype="rect"/>
                   <o:lock v:ext="edit" aspectratio="t"/>
                 </v:shapetype>
-                <v:shape id="_x0000_i1025" type="#_x0000_t75" style="width:24pt;height:24pt" o:ole="">
+                <v:shape id="_x0000_i1026" type="#_x0000_t75" style="width:26.8pt;height:18.4pt" o:ole="">
                   <v:imagedata r:id="rId7" o:title=""/>
                 </v:shape>
-                <o:OLEObject Type="Embed" ProgID="PBrush" ShapeID="_x0000_i1025" DrawAspect="Content" ObjectID="_1485072721" r:id="rId8"/>
+                <o:OLEObject Type="Embed" ProgID="PBrush" ShapeID="_x0000_i1026" DrawAspect="Content" ObjectID="_1486576204" r:id="rId8"/>
               </w:object>
             </w:r>
           </w:p>
@@ -85,8 +81,6 @@
               </w:rPr>
               <w:t xml:space="preserve">СПТ – </w:t>
             </w:r>
-            <w:bookmarkStart w:id="0" w:name="_GoBack"/>
-            <w:bookmarkEnd w:id="0"/>
             <w:r>
               <w:rPr>
                 <w:rFonts w:ascii="Cambria" w:hAnsi="Cambria"/>
@@ -166,10 +160,10 @@
                 <w:szCs w:val="24"/>
               </w:rPr>
               <w:object w:dxaOrig="1260" w:dyaOrig="1140">
-                <v:shape id="_x0000_i1026" type="#_x0000_t75" style="width:63pt;height:57pt" o:ole="">
+                <v:shape id="_x0000_i1025" type="#_x0000_t75" style="width:62.8pt;height:56.95pt" o:ole="">
                   <v:imagedata r:id="rId9" o:title=""/>
                 </v:shape>
-                <o:OLEObject Type="Embed" ProgID="PBrush" ShapeID="_x0000_i1026" DrawAspect="Content" ObjectID="_1485072722" r:id="rId10"/>
+                <o:OLEObject Type="Embed" ProgID="PBrush" ShapeID="_x0000_i1025" DrawAspect="Content" ObjectID="_1486576205" r:id="rId10"/>
               </w:object>
             </w:r>
           </w:p>
@@ -270,21 +264,49 @@
           <w:rFonts w:ascii="Cambria" w:hAnsi="Cambria"/>
           <w:sz w:val="28"/>
         </w:rPr>
-        <w:t>. Предназначен для использования в однолинейных</w:t>
-      </w:r>
-      <w:r>
-        <w:rPr>
-          <w:rFonts w:ascii="Cambria" w:hAnsi="Cambria"/>
-          <w:sz w:val="28"/>
-        </w:rPr>
-        <w:t xml:space="preserve"> трехфазных</w:t>
-      </w:r>
-      <w:r>
-        <w:rPr>
-          <w:rFonts w:ascii="Cambria" w:hAnsi="Cambria"/>
-          <w:sz w:val="28"/>
-        </w:rPr>
-        <w:t xml:space="preserve"> электрических схемах.</w:t>
+        <w:t xml:space="preserve">. Предназначен для использования в </w:t>
+      </w:r>
+      <w:r>
+        <w:rPr>
+          <w:rFonts w:ascii="Cambria" w:hAnsi="Cambria"/>
+          <w:sz w:val="28"/>
+        </w:rPr>
+        <w:t xml:space="preserve">трехфазных </w:t>
+      </w:r>
+      <w:r>
+        <w:rPr>
+          <w:rFonts w:ascii="Cambria" w:hAnsi="Cambria"/>
+          <w:sz w:val="28"/>
+        </w:rPr>
+        <w:t>однолинейных</w:t>
+      </w:r>
+      <w:r>
+        <w:rPr>
+          <w:rFonts w:ascii="Cambria" w:hAnsi="Cambria"/>
+          <w:sz w:val="28"/>
+        </w:rPr>
+        <w:t xml:space="preserve"> </w:t>
+      </w:r>
+      <w:r>
+        <w:rPr>
+          <w:rFonts w:ascii="Cambria" w:hAnsi="Cambria"/>
+          <w:sz w:val="28"/>
+        </w:rPr>
+        <w:t>электрических схемах</w:t>
+      </w:r>
+      <w:r>
+        <w:rPr>
+          <w:rFonts w:ascii="Cambria" w:hAnsi="Cambria"/>
+          <w:sz w:val="28"/>
+        </w:rPr>
+        <w:t xml:space="preserve"> в «контуре переменного тока»</w:t>
+      </w:r>
+      <w:r>
+        <w:rPr>
+          <w:rFonts w:ascii="Cambria" w:hAnsi="Cambria"/>
+          <w:sz w:val="28"/>
+        </w:rPr>
+        <w:t>.</w:t>
       </w:r>
     </w:p>
     <w:p>
@@ -559,7 +581,6 @@
         <w:jc w:val="center"/>
         <w:rPr>
           <w:rFonts w:ascii="Cambria" w:hAnsi="Cambria"/>
-          <w:sz w:val="28"/>
         </w:rPr>
       </w:pPr>
       <m:oMath>
@@ -570,7 +591,6 @@
               <w:rPr>
                 <w:rFonts w:ascii="Cambria Math" w:hAnsi="Cambria Math"/>
                 <w:i/>
-                <w:sz w:val="28"/>
                 <w:lang w:val="en-US"/>
               </w:rPr>
             </m:ctrlPr>
@@ -582,7 +602,6 @@
                   <w:rPr>
                     <w:rFonts w:ascii="Cambria Math" w:hAnsi="Cambria Math"/>
                     <w:i/>
-                    <w:sz w:val="28"/>
                     <w:lang w:val="en-US"/>
                   </w:rPr>
                 </m:ctrlPr>
@@ -591,7 +610,6 @@
                 <m:r>
                   <w:rPr>
                     <w:rFonts w:ascii="Cambria Math" w:hAnsi="Cambria Math"/>
-                    <w:sz w:val="28"/>
                   </w:rPr>
                   <m:t>U</m:t>
                 </m:r>
@@ -600,7 +618,6 @@
                 <m:r>
                   <w:rPr>
                     <w:rFonts w:ascii="Cambria Math" w:hAnsi="Cambria Math"/>
-                    <w:sz w:val="28"/>
                   </w:rPr>
                   <m:t>с</m:t>
                 </m:r>
@@ -611,7 +628,6 @@
         <m:r>
           <w:rPr>
             <w:rFonts w:ascii="Cambria Math" w:hAnsi="Cambria Math"/>
-            <w:sz w:val="28"/>
           </w:rPr>
           <m:t>=</m:t>
         </m:r>
@@ -621,7 +637,6 @@
               <w:rPr>
                 <w:rFonts w:ascii="Cambria Math" w:hAnsi="Cambria Math"/>
                 <w:i/>
-                <w:sz w:val="28"/>
                 <w:lang w:val="en-US"/>
               </w:rPr>
             </m:ctrlPr>
@@ -630,7 +645,6 @@
             <m:r>
               <w:rPr>
                 <w:rFonts w:ascii="Cambria Math" w:hAnsi="Cambria Math"/>
-                <w:sz w:val="28"/>
                 <w:lang w:val="en-US"/>
               </w:rPr>
               <m:t>U</m:t>
@@ -640,7 +654,6 @@
             <m:r>
               <w:rPr>
                 <w:rFonts w:ascii="Cambria Math" w:hAnsi="Cambria Math"/>
-                <w:sz w:val="28"/>
               </w:rPr>
               <m:t>с</m:t>
             </m:r>
@@ -649,14 +662,12 @@
         <m:r>
           <w:rPr>
             <w:rFonts w:ascii="Cambria Math" w:hAnsi="Cambria Math"/>
-            <w:sz w:val="28"/>
           </w:rPr>
           <m:t>∠</m:t>
         </m:r>
         <m:r>
           <w:rPr>
             <w:rFonts w:ascii="Cambria Math" w:hAnsi="Cambria Math"/>
-            <w:sz w:val="28"/>
             <w:lang w:val="en-US"/>
           </w:rPr>
           <m:t>δ</m:t>
@@ -665,7 +676,6 @@
       <w:r>
         <w:rPr>
           <w:rFonts w:ascii="Cambria" w:hAnsi="Cambria"/>
-          <w:sz w:val="28"/>
         </w:rPr>
         <w:t xml:space="preserve"> </w:t>
       </w:r>
@@ -674,35 +684,30 @@
           <w:rFonts w:ascii="Cambria" w:eastAsia="Times New Roman" w:hAnsi="Cambria"/>
           <w:bCs/>
           <w:kern w:val="28"/>
-          <w:sz w:val="28"/>
         </w:rPr>
         <w:t xml:space="preserve">– </w:t>
       </w:r>
       <w:r>
         <w:rPr>
           <w:rFonts w:ascii="Cambria" w:hAnsi="Cambria"/>
-          <w:sz w:val="28"/>
         </w:rPr>
         <w:t>комплексное значение напряжения</w:t>
       </w:r>
       <w:r>
         <w:rPr>
           <w:rFonts w:ascii="Cambria" w:hAnsi="Cambria"/>
-          <w:sz w:val="28"/>
         </w:rPr>
         <w:t xml:space="preserve"> </w:t>
       </w:r>
       <w:r>
         <w:rPr>
           <w:rFonts w:ascii="Cambria" w:hAnsi="Cambria"/>
-          <w:sz w:val="28"/>
         </w:rPr>
         <w:t>системы, задаваемое действующим значением линейного напряжения и углом относительно комплексной плоскости</w:t>
       </w:r>
       <w:r>
         <w:rPr>
           <w:rFonts w:ascii="Cambria" w:hAnsi="Cambria"/>
-          <w:sz w:val="28"/>
         </w:rPr>
         <w:t xml:space="preserve">; </w:t>
       </w:r>
@@ -710,7 +715,6 @@
         <w:rPr>
           <w:rFonts w:ascii="Cambria" w:hAnsi="Cambria"/>
           <w:i/>
-          <w:sz w:val="28"/>
           <w:lang w:val="en-US"/>
         </w:rPr>
         <w:t>R</w:t>
@@ -718,7 +722,6 @@
       <w:r>
         <w:rPr>
           <w:rFonts w:ascii="Cambria" w:hAnsi="Cambria"/>
-          <w:sz w:val="28"/>
           <w:vertAlign w:val="subscript"/>
         </w:rPr>
         <w:t>с</w:t>
@@ -726,7 +729,6 @@
       <w:r>
         <w:rPr>
           <w:rFonts w:ascii="Cambria" w:hAnsi="Cambria"/>
-          <w:sz w:val="28"/>
         </w:rPr>
         <w:t xml:space="preserve">, </w:t>
       </w:r>
@@ -734,7 +736,6 @@
         <w:rPr>
           <w:rFonts w:ascii="Cambria" w:hAnsi="Cambria"/>
           <w:i/>
-          <w:sz w:val="28"/>
           <w:lang w:val="en-US"/>
         </w:rPr>
         <w:t>L</w:t>
@@ -742,7 +743,6 @@
       <w:r>
         <w:rPr>
           <w:rFonts w:ascii="Cambria" w:hAnsi="Cambria"/>
-          <w:sz w:val="28"/>
           <w:vertAlign w:val="subscript"/>
         </w:rPr>
         <w:t>с</w:t>
@@ -750,7 +750,6 @@
       <w:r>
         <w:rPr>
           <w:rFonts w:ascii="Cambria" w:hAnsi="Cambria"/>
-          <w:sz w:val="28"/>
         </w:rPr>
         <w:t xml:space="preserve"> </w:t>
       </w:r>
@@ -759,28 +758,24 @@
           <w:rFonts w:ascii="Cambria" w:eastAsia="Times New Roman" w:hAnsi="Cambria"/>
           <w:bCs/>
           <w:kern w:val="28"/>
-          <w:sz w:val="28"/>
         </w:rPr>
         <w:t xml:space="preserve">– </w:t>
       </w:r>
       <w:r>
         <w:rPr>
           <w:rFonts w:ascii="Cambria" w:hAnsi="Cambria"/>
-          <w:sz w:val="28"/>
         </w:rPr>
         <w:t xml:space="preserve">активное сопротивление и индуктивность </w:t>
       </w:r>
       <w:r>
         <w:rPr>
           <w:rFonts w:ascii="Cambria" w:hAnsi="Cambria"/>
-          <w:sz w:val="28"/>
         </w:rPr>
         <w:t>энерго</w:t>
       </w:r>
       <w:r>
         <w:rPr>
           <w:rFonts w:ascii="Cambria" w:hAnsi="Cambria"/>
-          <w:sz w:val="28"/>
         </w:rPr>
         <w:t>системы</w:t>
       </w:r>
@@ -809,6 +804,7 @@
         </w:rPr>
         <w:t xml:space="preserve">Активное сопротивление и индуктивность энергосистемы определяются по мощности </w:t>
       </w:r>
+      <w:proofErr w:type="spellStart"/>
       <w:r>
         <w:rPr>
           <w:rFonts w:ascii="Cambria" w:hAnsi="Cambria"/>
@@ -827,6 +823,7 @@
         </w:rPr>
         <w:t>c</w:t>
       </w:r>
+      <w:proofErr w:type="spellEnd"/>
       <w:r>
         <w:rPr>
           <w:rFonts w:ascii="Cambria" w:hAnsi="Cambria"/>
@@ -918,7 +915,8 @@
     </w:p>
     <w:p>
       <w:pPr>
-        <w:ind w:firstLine="851"/>
+        <w:ind w:firstLine="0"/>
+        <w:jc w:val="center"/>
         <w:rPr>
           <w:rFonts w:ascii="Cambria" w:hAnsi="Cambria"/>
           <w:sz w:val="28"/>
@@ -934,681 +932,743 @@
           <w:sz w:val="28"/>
         </w:rPr>
       </w:pPr>
-      <m:oMath>
-        <m:sSub>
-          <m:sSubPr>
-            <m:ctrlPr>
-              <w:rPr>
-                <w:rFonts w:ascii="Cambria Math" w:hAnsi="Cambria Math"/>
-                <w:i/>
-                <w:sz w:val="28"/>
-                <w:lang w:val="en-US"/>
-              </w:rPr>
-            </m:ctrlPr>
-          </m:sSubPr>
-          <m:e>
-            <m:r>
-              <w:rPr>
-                <w:rFonts w:ascii="Cambria Math" w:hAnsi="Cambria Math"/>
-                <w:sz w:val="28"/>
-                <w:lang w:val="en-US"/>
-              </w:rPr>
-              <m:t>Z</m:t>
-            </m:r>
-          </m:e>
-          <m:sub>
-            <m:r>
-              <w:rPr>
-                <w:rFonts w:ascii="Cambria Math" w:hAnsi="Cambria Math"/>
-                <w:sz w:val="28"/>
-              </w:rPr>
-              <m:t>с</m:t>
-            </m:r>
-          </m:sub>
-        </m:sSub>
-        <m:r>
-          <w:rPr>
-            <w:rFonts w:ascii="Cambria Math" w:hAnsi="Cambria Math"/>
-            <w:sz w:val="28"/>
-          </w:rPr>
-          <m:t>=</m:t>
-        </m:r>
-        <m:f>
-          <m:fPr>
-            <m:ctrlPr>
-              <w:rPr>
-                <w:rFonts w:ascii="Cambria Math" w:hAnsi="Cambria Math"/>
-                <w:i/>
-                <w:sz w:val="28"/>
-                <w:lang w:val="en-US"/>
-              </w:rPr>
-            </m:ctrlPr>
-          </m:fPr>
-          <m:num>
-            <m:sSubSup>
-              <m:sSubSupPr>
-                <m:ctrlPr>
-                  <w:rPr>
-                    <w:rFonts w:ascii="Cambria Math" w:hAnsi="Cambria Math"/>
-                    <w:i/>
-                    <w:sz w:val="28"/>
-                    <w:lang w:val="en-US"/>
-                  </w:rPr>
-                </m:ctrlPr>
-              </m:sSubSupPr>
-              <m:e>
-                <m:r>
-                  <w:rPr>
-                    <w:rFonts w:ascii="Cambria Math" w:hAnsi="Cambria Math"/>
-                    <w:sz w:val="28"/>
-                    <w:lang w:val="en-US"/>
-                  </w:rPr>
-                  <m:t>U</m:t>
-                </m:r>
-              </m:e>
-              <m:sub>
-                <m:r>
-                  <w:rPr>
-                    <w:rFonts w:ascii="Cambria Math" w:hAnsi="Cambria Math"/>
-                    <w:sz w:val="28"/>
-                  </w:rPr>
-                  <m:t>ном</m:t>
-                </m:r>
-              </m:sub>
-              <m:sup>
-                <m:r>
-                  <w:rPr>
-                    <w:rFonts w:ascii="Cambria Math" w:hAnsi="Cambria Math"/>
-                    <w:sz w:val="28"/>
-                  </w:rPr>
-                  <m:t>2</m:t>
-                </m:r>
-              </m:sup>
-            </m:sSubSup>
-          </m:num>
-          <m:den>
-            <m:sSub>
-              <m:sSubPr>
-                <m:ctrlPr>
-                  <w:rPr>
-                    <w:rFonts w:ascii="Cambria Math" w:hAnsi="Cambria Math"/>
-                    <w:i/>
-                    <w:sz w:val="28"/>
-                    <w:lang w:val="en-US"/>
-                  </w:rPr>
-                </m:ctrlPr>
-              </m:sSubPr>
-              <m:e>
-                <m:r>
-                  <w:rPr>
-                    <w:rFonts w:ascii="Cambria Math" w:hAnsi="Cambria Math"/>
-                    <w:sz w:val="28"/>
-                    <w:lang w:val="en-US"/>
-                  </w:rPr>
-                  <m:t>S</m:t>
-                </m:r>
-              </m:e>
-              <m:sub>
-                <m:r>
-                  <w:rPr>
-                    <w:rFonts w:ascii="Cambria Math" w:hAnsi="Cambria Math"/>
-                    <w:sz w:val="28"/>
-                  </w:rPr>
-                  <m:t>с</m:t>
-                </m:r>
-              </m:sub>
-            </m:sSub>
-          </m:den>
-        </m:f>
-      </m:oMath>
-      <w:r>
-        <w:rPr>
-          <w:rFonts w:ascii="Cambria" w:hAnsi="Cambria"/>
-          <w:sz w:val="28"/>
-        </w:rPr>
-        <w:t xml:space="preserve">;   </w:t>
-      </w:r>
-      <m:oMath>
-        <m:r>
-          <w:rPr>
-            <w:rFonts w:ascii="Cambria Math" w:hAnsi="Cambria Math"/>
-            <w:sz w:val="28"/>
-          </w:rPr>
-          <m:t xml:space="preserve"> </m:t>
-        </m:r>
-        <m:sSub>
-          <m:sSubPr>
-            <m:ctrlPr>
-              <w:rPr>
-                <w:rFonts w:ascii="Cambria Math" w:hAnsi="Cambria Math"/>
-                <w:i/>
-                <w:sz w:val="28"/>
-                <w:lang w:val="en-US"/>
-              </w:rPr>
-            </m:ctrlPr>
-          </m:sSubPr>
-          <m:e>
-            <m:r>
-              <w:rPr>
-                <w:rFonts w:ascii="Cambria Math" w:hAnsi="Cambria Math"/>
-                <w:sz w:val="28"/>
-                <w:lang w:val="en-US"/>
-              </w:rPr>
-              <m:t>R</m:t>
-            </m:r>
-          </m:e>
-          <m:sub>
-            <m:r>
-              <w:rPr>
-                <w:rFonts w:ascii="Cambria Math" w:hAnsi="Cambria Math"/>
-                <w:sz w:val="28"/>
-              </w:rPr>
-              <m:t>с</m:t>
-            </m:r>
-          </m:sub>
-        </m:sSub>
-        <m:r>
-          <w:rPr>
-            <w:rFonts w:ascii="Cambria Math" w:hAnsi="Cambria Math"/>
-            <w:sz w:val="28"/>
-          </w:rPr>
-          <m:t>=</m:t>
-        </m:r>
-        <m:f>
-          <m:fPr>
-            <m:ctrlPr>
-              <w:rPr>
-                <w:rFonts w:ascii="Cambria Math" w:hAnsi="Cambria Math"/>
-                <w:i/>
-                <w:sz w:val="28"/>
-                <w:lang w:val="en-US"/>
-              </w:rPr>
-            </m:ctrlPr>
-          </m:fPr>
-          <m:num>
-            <m:sSub>
-              <m:sSubPr>
-                <m:ctrlPr>
-                  <w:rPr>
-                    <w:rFonts w:ascii="Cambria Math" w:hAnsi="Cambria Math"/>
-                    <w:i/>
-                    <w:sz w:val="28"/>
-                    <w:lang w:val="en-US"/>
-                  </w:rPr>
-                </m:ctrlPr>
-              </m:sSubPr>
-              <m:e>
-                <m:r>
-                  <w:rPr>
-                    <w:rFonts w:ascii="Cambria Math" w:hAnsi="Cambria Math"/>
-                    <w:sz w:val="28"/>
-                    <w:lang w:val="en-US"/>
-                  </w:rPr>
-                  <m:t>Z</m:t>
-                </m:r>
-              </m:e>
-              <m:sub>
-                <m:r>
-                  <w:rPr>
-                    <w:rFonts w:ascii="Cambria Math" w:hAnsi="Cambria Math"/>
-                    <w:sz w:val="28"/>
-                  </w:rPr>
-                  <m:t>с</m:t>
-                </m:r>
-              </m:sub>
-            </m:sSub>
-          </m:num>
-          <m:den>
-            <m:rad>
-              <m:radPr>
-                <m:degHide m:val="1"/>
-                <m:ctrlPr>
-                  <w:rPr>
-                    <w:rFonts w:ascii="Cambria Math" w:hAnsi="Cambria Math"/>
-                    <w:i/>
-                    <w:sz w:val="28"/>
-                    <w:lang w:val="en-US"/>
-                  </w:rPr>
-                </m:ctrlPr>
-              </m:radPr>
-              <m:deg/>
-              <m:e>
-                <m:sSup>
-                  <m:sSupPr>
-                    <m:ctrlPr>
-                      <w:rPr>
-                        <w:rFonts w:ascii="Cambria Math" w:hAnsi="Cambria Math"/>
-                        <w:i/>
-                        <w:sz w:val="28"/>
-                        <w:lang w:val="en-US"/>
-                      </w:rPr>
-                    </m:ctrlPr>
-                  </m:sSupPr>
-                  <m:e>
-                    <m:r>
-                      <w:rPr>
-                        <w:rFonts w:ascii="Cambria Math" w:hAnsi="Cambria Math"/>
-                        <w:sz w:val="28"/>
-                      </w:rPr>
-                      <m:t>(2</m:t>
-                    </m:r>
-                    <m:r>
-                      <w:rPr>
-                        <w:rFonts w:ascii="Cambria Math" w:hAnsi="Cambria Math"/>
-                        <w:sz w:val="28"/>
-                        <w:lang w:val="en-US"/>
-                      </w:rPr>
-                      <m:t>π</m:t>
-                    </m:r>
-                    <m:sSub>
-                      <m:sSubPr>
-                        <m:ctrlPr>
-                          <w:rPr>
-                            <w:rFonts w:ascii="Cambria Math" w:hAnsi="Cambria Math"/>
-                            <w:i/>
-                            <w:sz w:val="28"/>
-                            <w:lang w:val="en-US"/>
-                          </w:rPr>
-                        </m:ctrlPr>
-                      </m:sSubPr>
-                      <m:e>
-                        <m:r>
-                          <w:rPr>
-                            <w:rFonts w:ascii="Cambria Math" w:hAnsi="Cambria Math"/>
-                            <w:sz w:val="28"/>
-                            <w:lang w:val="en-US"/>
-                          </w:rPr>
-                          <m:t>f</m:t>
-                        </m:r>
-                      </m:e>
-                      <m:sub>
-                        <m:r>
-                          <w:rPr>
-                            <w:rFonts w:ascii="Cambria Math" w:hAnsi="Cambria Math"/>
-                            <w:sz w:val="28"/>
-                          </w:rPr>
-                          <m:t>ном</m:t>
-                        </m:r>
-                      </m:sub>
-                    </m:sSub>
-                    <m:sSub>
-                      <m:sSubPr>
-                        <m:ctrlPr>
-                          <w:rPr>
-                            <w:rFonts w:ascii="Cambria Math" w:hAnsi="Cambria Math"/>
-                            <w:i/>
-                            <w:sz w:val="28"/>
-                            <w:lang w:val="en-US"/>
-                          </w:rPr>
-                        </m:ctrlPr>
-                      </m:sSubPr>
-                      <m:e>
-                        <m:r>
-                          <w:rPr>
-                            <w:rFonts w:ascii="Cambria Math" w:hAnsi="Cambria Math"/>
-                            <w:sz w:val="28"/>
-                            <w:lang w:val="en-US"/>
-                          </w:rPr>
-                          <m:t>T</m:t>
-                        </m:r>
-                      </m:e>
-                      <m:sub>
-                        <m:r>
-                          <w:rPr>
-                            <w:rFonts w:ascii="Cambria Math" w:hAnsi="Cambria Math"/>
-                            <w:sz w:val="28"/>
-                            <w:lang w:val="en-US"/>
-                          </w:rPr>
-                          <m:t>a</m:t>
-                        </m:r>
-                      </m:sub>
-                    </m:sSub>
-                    <m:r>
-                      <w:rPr>
-                        <w:rFonts w:ascii="Cambria Math" w:hAnsi="Cambria Math"/>
-                        <w:sz w:val="28"/>
-                      </w:rPr>
-                      <m:t>)</m:t>
-                    </m:r>
-                  </m:e>
-                  <m:sup>
-                    <m:r>
-                      <w:rPr>
-                        <w:rFonts w:ascii="Cambria Math" w:hAnsi="Cambria Math"/>
-                        <w:sz w:val="28"/>
-                      </w:rPr>
-                      <m:t xml:space="preserve">2 </m:t>
-                    </m:r>
-                  </m:sup>
-                </m:sSup>
-                <m:r>
-                  <w:rPr>
-                    <w:rFonts w:ascii="Cambria Math" w:hAnsi="Cambria Math"/>
-                    <w:sz w:val="28"/>
-                  </w:rPr>
-                  <m:t>+1</m:t>
-                </m:r>
-              </m:e>
-            </m:rad>
-          </m:den>
-        </m:f>
-      </m:oMath>
-      <w:r>
-        <w:rPr>
-          <w:rFonts w:ascii="Cambria" w:hAnsi="Cambria"/>
-          <w:sz w:val="28"/>
-        </w:rPr>
-        <w:t>;</w:t>
-      </w:r>
+      <m:oMathPara>
+        <m:oMathParaPr>
+          <m:jc m:val="center"/>
+        </m:oMathParaPr>
+        <m:oMath>
+          <m:sSub>
+            <m:sSubPr>
+              <m:ctrlPr>
+                <w:rPr>
+                  <w:rFonts w:ascii="Cambria Math" w:hAnsi="Cambria Math"/>
+                  <w:i/>
+                  <w:sz w:val="28"/>
+                  <w:lang w:val="en-US"/>
+                </w:rPr>
+              </m:ctrlPr>
+            </m:sSubPr>
+            <m:e>
+              <m:r>
+                <w:rPr>
+                  <w:rFonts w:ascii="Cambria Math" w:hAnsi="Cambria Math"/>
+                  <w:sz w:val="28"/>
+                  <w:lang w:val="en-US"/>
+                </w:rPr>
+                <m:t>Z</m:t>
+              </m:r>
+            </m:e>
+            <m:sub>
+              <m:r>
+                <w:rPr>
+                  <w:rFonts w:ascii="Cambria Math" w:hAnsi="Cambria Math"/>
+                  <w:sz w:val="28"/>
+                </w:rPr>
+                <m:t>с</m:t>
+              </m:r>
+            </m:sub>
+          </m:sSub>
+          <m:r>
+            <w:rPr>
+              <w:rFonts w:ascii="Cambria Math" w:hAnsi="Cambria Math"/>
+              <w:sz w:val="28"/>
+            </w:rPr>
+            <m:t>=</m:t>
+          </m:r>
+          <m:f>
+            <m:fPr>
+              <m:ctrlPr>
+                <w:rPr>
+                  <w:rFonts w:ascii="Cambria Math" w:hAnsi="Cambria Math"/>
+                  <w:i/>
+                  <w:sz w:val="28"/>
+                  <w:lang w:val="en-US"/>
+                </w:rPr>
+              </m:ctrlPr>
+            </m:fPr>
+            <m:num>
+              <m:sSubSup>
+                <m:sSubSupPr>
+                  <m:ctrlPr>
+                    <w:rPr>
+                      <w:rFonts w:ascii="Cambria Math" w:hAnsi="Cambria Math"/>
+                      <w:i/>
+                      <w:sz w:val="28"/>
+                      <w:lang w:val="en-US"/>
+                    </w:rPr>
+                  </m:ctrlPr>
+                </m:sSubSupPr>
+                <m:e>
+                  <m:r>
+                    <w:rPr>
+                      <w:rFonts w:ascii="Cambria Math" w:hAnsi="Cambria Math"/>
+                      <w:sz w:val="28"/>
+                      <w:lang w:val="en-US"/>
+                    </w:rPr>
+                    <m:t>U</m:t>
+                  </m:r>
+                </m:e>
+                <m:sub>
+                  <m:r>
+                    <w:rPr>
+                      <w:rFonts w:ascii="Cambria Math" w:hAnsi="Cambria Math"/>
+                      <w:sz w:val="28"/>
+                    </w:rPr>
+                    <m:t>ном</m:t>
+                  </m:r>
+                </m:sub>
+                <m:sup>
+                  <m:r>
+                    <w:rPr>
+                      <w:rFonts w:ascii="Cambria Math" w:hAnsi="Cambria Math"/>
+                      <w:sz w:val="28"/>
+                    </w:rPr>
+                    <m:t>2</m:t>
+                  </m:r>
+                </m:sup>
+              </m:sSubSup>
+            </m:num>
+            <m:den>
+              <m:sSub>
+                <m:sSubPr>
+                  <m:ctrlPr>
+                    <w:rPr>
+                      <w:rFonts w:ascii="Cambria Math" w:hAnsi="Cambria Math"/>
+                      <w:i/>
+                      <w:sz w:val="28"/>
+                      <w:lang w:val="en-US"/>
+                    </w:rPr>
+                  </m:ctrlPr>
+                </m:sSubPr>
+                <m:e>
+                  <m:r>
+                    <w:rPr>
+                      <w:rFonts w:ascii="Cambria Math" w:hAnsi="Cambria Math"/>
+                      <w:sz w:val="28"/>
+                      <w:lang w:val="en-US"/>
+                    </w:rPr>
+                    <m:t>S</m:t>
+                  </m:r>
+                </m:e>
+                <m:sub>
+                  <m:r>
+                    <w:rPr>
+                      <w:rFonts w:ascii="Cambria Math" w:hAnsi="Cambria Math"/>
+                      <w:sz w:val="28"/>
+                    </w:rPr>
+                    <m:t>с</m:t>
+                  </m:r>
+                </m:sub>
+              </m:sSub>
+            </m:den>
+          </m:f>
+          <m:r>
+            <w:rPr>
+              <w:rFonts w:ascii="Cambria Math" w:hAnsi="Cambria Math"/>
+              <w:sz w:val="28"/>
+            </w:rPr>
+            <m:t xml:space="preserve">;   </m:t>
+          </m:r>
+          <m:sSub>
+            <m:sSubPr>
+              <m:ctrlPr>
+                <w:rPr>
+                  <w:rFonts w:ascii="Cambria Math" w:hAnsi="Cambria Math"/>
+                  <w:i/>
+                  <w:sz w:val="28"/>
+                  <w:lang w:val="en-US"/>
+                </w:rPr>
+              </m:ctrlPr>
+            </m:sSubPr>
+            <m:e>
+              <m:r>
+                <w:rPr>
+                  <w:rFonts w:ascii="Cambria Math" w:hAnsi="Cambria Math"/>
+                  <w:sz w:val="28"/>
+                  <w:lang w:val="en-US"/>
+                </w:rPr>
+                <m:t>R</m:t>
+              </m:r>
+            </m:e>
+            <m:sub>
+              <m:r>
+                <w:rPr>
+                  <w:rFonts w:ascii="Cambria Math" w:hAnsi="Cambria Math"/>
+                  <w:sz w:val="28"/>
+                </w:rPr>
+                <m:t>с</m:t>
+              </m:r>
+            </m:sub>
+          </m:sSub>
+          <m:r>
+            <w:rPr>
+              <w:rFonts w:ascii="Cambria Math" w:hAnsi="Cambria Math"/>
+              <w:sz w:val="28"/>
+            </w:rPr>
+            <m:t>=</m:t>
+          </m:r>
+          <m:f>
+            <m:fPr>
+              <m:ctrlPr>
+                <w:rPr>
+                  <w:rFonts w:ascii="Cambria Math" w:hAnsi="Cambria Math"/>
+                  <w:i/>
+                  <w:sz w:val="28"/>
+                  <w:lang w:val="en-US"/>
+                </w:rPr>
+              </m:ctrlPr>
+            </m:fPr>
+            <m:num>
+              <m:sSub>
+                <m:sSubPr>
+                  <m:ctrlPr>
+                    <w:rPr>
+                      <w:rFonts w:ascii="Cambria Math" w:hAnsi="Cambria Math"/>
+                      <w:i/>
+                      <w:sz w:val="28"/>
+                      <w:lang w:val="en-US"/>
+                    </w:rPr>
+                  </m:ctrlPr>
+                </m:sSubPr>
+                <m:e>
+                  <m:r>
+                    <w:rPr>
+                      <w:rFonts w:ascii="Cambria Math" w:hAnsi="Cambria Math"/>
+                      <w:sz w:val="28"/>
+                      <w:lang w:val="en-US"/>
+                    </w:rPr>
+                    <m:t>Z</m:t>
+                  </m:r>
+                </m:e>
+                <m:sub>
+                  <m:r>
+                    <w:rPr>
+                      <w:rFonts w:ascii="Cambria Math" w:hAnsi="Cambria Math"/>
+                      <w:sz w:val="28"/>
+                    </w:rPr>
+                    <m:t>с</m:t>
+                  </m:r>
+                </m:sub>
+              </m:sSub>
+            </m:num>
+            <m:den>
+              <m:rad>
+                <m:radPr>
+                  <m:degHide m:val="1"/>
+                  <m:ctrlPr>
+                    <w:rPr>
+                      <w:rFonts w:ascii="Cambria Math" w:hAnsi="Cambria Math"/>
+                      <w:i/>
+                      <w:sz w:val="28"/>
+                      <w:lang w:val="en-US"/>
+                    </w:rPr>
+                  </m:ctrlPr>
+                </m:radPr>
+                <m:deg/>
+                <m:e>
+                  <m:sSup>
+                    <m:sSupPr>
+                      <m:ctrlPr>
+                        <w:rPr>
+                          <w:rFonts w:ascii="Cambria Math" w:hAnsi="Cambria Math"/>
+                          <w:i/>
+                          <w:sz w:val="28"/>
+                          <w:lang w:val="en-US"/>
+                        </w:rPr>
+                      </m:ctrlPr>
+                    </m:sSupPr>
+                    <m:e>
+                      <m:r>
+                        <w:rPr>
+                          <w:rFonts w:ascii="Cambria Math" w:hAnsi="Cambria Math"/>
+                          <w:sz w:val="28"/>
+                        </w:rPr>
+                        <m:t>(2</m:t>
+                      </m:r>
+                      <m:r>
+                        <w:rPr>
+                          <w:rFonts w:ascii="Cambria Math" w:hAnsi="Cambria Math"/>
+                          <w:sz w:val="28"/>
+                          <w:lang w:val="en-US"/>
+                        </w:rPr>
+                        <m:t>π</m:t>
+                      </m:r>
+                      <m:sSub>
+                        <m:sSubPr>
+                          <m:ctrlPr>
+                            <w:rPr>
+                              <w:rFonts w:ascii="Cambria Math" w:hAnsi="Cambria Math"/>
+                              <w:i/>
+                              <w:sz w:val="28"/>
+                              <w:lang w:val="en-US"/>
+                            </w:rPr>
+                          </m:ctrlPr>
+                        </m:sSubPr>
+                        <m:e>
+                          <m:r>
+                            <w:rPr>
+                              <w:rFonts w:ascii="Cambria Math" w:hAnsi="Cambria Math"/>
+                              <w:sz w:val="28"/>
+                              <w:lang w:val="en-US"/>
+                            </w:rPr>
+                            <m:t>f</m:t>
+                          </m:r>
+                        </m:e>
+                        <m:sub>
+                          <m:r>
+                            <w:rPr>
+                              <w:rFonts w:ascii="Cambria Math" w:hAnsi="Cambria Math"/>
+                              <w:sz w:val="28"/>
+                            </w:rPr>
+                            <m:t>ном</m:t>
+                          </m:r>
+                        </m:sub>
+                      </m:sSub>
+                      <m:sSub>
+                        <m:sSubPr>
+                          <m:ctrlPr>
+                            <w:rPr>
+                              <w:rFonts w:ascii="Cambria Math" w:hAnsi="Cambria Math"/>
+                              <w:i/>
+                              <w:sz w:val="28"/>
+                              <w:lang w:val="en-US"/>
+                            </w:rPr>
+                          </m:ctrlPr>
+                        </m:sSubPr>
+                        <m:e>
+                          <m:r>
+                            <w:rPr>
+                              <w:rFonts w:ascii="Cambria Math" w:hAnsi="Cambria Math"/>
+                              <w:sz w:val="28"/>
+                              <w:lang w:val="en-US"/>
+                            </w:rPr>
+                            <m:t>T</m:t>
+                          </m:r>
+                        </m:e>
+                        <m:sub>
+                          <m:r>
+                            <w:rPr>
+                              <w:rFonts w:ascii="Cambria Math" w:hAnsi="Cambria Math"/>
+                              <w:sz w:val="28"/>
+                              <w:lang w:val="en-US"/>
+                            </w:rPr>
+                            <m:t>a</m:t>
+                          </m:r>
+                        </m:sub>
+                      </m:sSub>
+                      <m:r>
+                        <w:rPr>
+                          <w:rFonts w:ascii="Cambria Math" w:hAnsi="Cambria Math"/>
+                          <w:sz w:val="28"/>
+                        </w:rPr>
+                        <m:t>)</m:t>
+                      </m:r>
+                    </m:e>
+                    <m:sup>
+                      <m:r>
+                        <w:rPr>
+                          <w:rFonts w:ascii="Cambria Math" w:hAnsi="Cambria Math"/>
+                          <w:sz w:val="28"/>
+                        </w:rPr>
+                        <m:t xml:space="preserve">2 </m:t>
+                      </m:r>
+                    </m:sup>
+                  </m:sSup>
+                  <m:r>
+                    <w:rPr>
+                      <w:rFonts w:ascii="Cambria Math" w:hAnsi="Cambria Math"/>
+                      <w:sz w:val="28"/>
+                    </w:rPr>
+                    <m:t>+1</m:t>
+                  </m:r>
+                </m:e>
+              </m:rad>
+            </m:den>
+          </m:f>
+          <m:r>
+            <w:rPr>
+              <w:rFonts w:ascii="Cambria Math" w:hAnsi="Cambria Math"/>
+              <w:sz w:val="28"/>
+            </w:rPr>
+            <m:t>;</m:t>
+          </m:r>
+          <m:r>
+            <m:rPr>
+              <m:sty m:val="p"/>
+            </m:rPr>
+            <w:rPr>
+              <w:rFonts w:ascii="Cambria" w:hAnsi="Cambria"/>
+              <w:sz w:val="28"/>
+            </w:rPr>
+            <w:br/>
+          </m:r>
+        </m:oMath>
+        <m:oMath>
+          <m:sSub>
+            <m:sSubPr>
+              <m:ctrlPr>
+                <w:rPr>
+                  <w:rFonts w:ascii="Cambria Math" w:hAnsi="Cambria Math"/>
+                  <w:i/>
+                  <w:sz w:val="28"/>
+                  <w:lang w:val="en-US"/>
+                </w:rPr>
+              </m:ctrlPr>
+            </m:sSubPr>
+            <m:e>
+              <m:r>
+                <w:rPr>
+                  <w:rFonts w:ascii="Cambria Math" w:hAnsi="Cambria Math"/>
+                  <w:sz w:val="28"/>
+                  <w:lang w:val="en-US"/>
+                </w:rPr>
+                <m:t>X</m:t>
+              </m:r>
+            </m:e>
+            <m:sub>
+              <m:r>
+                <w:rPr>
+                  <w:rFonts w:ascii="Cambria Math" w:hAnsi="Cambria Math"/>
+                  <w:sz w:val="28"/>
+                </w:rPr>
+                <m:t>с</m:t>
+              </m:r>
+            </m:sub>
+          </m:sSub>
+          <m:r>
+            <w:rPr>
+              <w:rFonts w:ascii="Cambria Math" w:hAnsi="Cambria Math"/>
+              <w:sz w:val="28"/>
+            </w:rPr>
+            <m:t>=</m:t>
+          </m:r>
+          <m:rad>
+            <m:radPr>
+              <m:degHide m:val="1"/>
+              <m:ctrlPr>
+                <w:rPr>
+                  <w:rFonts w:ascii="Cambria Math" w:hAnsi="Cambria Math"/>
+                  <w:i/>
+                  <w:sz w:val="28"/>
+                </w:rPr>
+              </m:ctrlPr>
+            </m:radPr>
+            <m:deg/>
+            <m:e>
+              <m:sSubSup>
+                <m:sSubSupPr>
+                  <m:ctrlPr>
+                    <w:rPr>
+                      <w:rFonts w:ascii="Cambria Math" w:hAnsi="Cambria Math"/>
+                      <w:i/>
+                      <w:sz w:val="28"/>
+                      <w:lang w:val="en-US"/>
+                    </w:rPr>
+                  </m:ctrlPr>
+                </m:sSubSupPr>
+                <m:e>
+                  <m:r>
+                    <w:rPr>
+                      <w:rFonts w:ascii="Cambria Math" w:hAnsi="Cambria Math"/>
+                      <w:sz w:val="28"/>
+                      <w:lang w:val="en-US"/>
+                    </w:rPr>
+                    <m:t>Z</m:t>
+                  </m:r>
+                </m:e>
+                <m:sub>
+                  <m:r>
+                    <w:rPr>
+                      <w:rFonts w:ascii="Cambria Math" w:hAnsi="Cambria Math"/>
+                      <w:sz w:val="28"/>
+                    </w:rPr>
+                    <m:t>с</m:t>
+                  </m:r>
+                </m:sub>
+                <m:sup>
+                  <m:r>
+                    <w:rPr>
+                      <w:rFonts w:ascii="Cambria Math" w:hAnsi="Cambria Math"/>
+                      <w:sz w:val="28"/>
+                    </w:rPr>
+                    <m:t>2</m:t>
+                  </m:r>
+                </m:sup>
+              </m:sSubSup>
+              <m:r>
+                <w:rPr>
+                  <w:rFonts w:ascii="Cambria Math" w:hAnsi="Cambria Math"/>
+                  <w:sz w:val="28"/>
+                </w:rPr>
+                <m:t>-</m:t>
+              </m:r>
+              <m:sSubSup>
+                <m:sSubSupPr>
+                  <m:ctrlPr>
+                    <w:rPr>
+                      <w:rFonts w:ascii="Cambria Math" w:hAnsi="Cambria Math"/>
+                      <w:i/>
+                      <w:sz w:val="28"/>
+                      <w:lang w:val="en-US"/>
+                    </w:rPr>
+                  </m:ctrlPr>
+                </m:sSubSupPr>
+                <m:e>
+                  <m:r>
+                    <w:rPr>
+                      <w:rFonts w:ascii="Cambria Math" w:hAnsi="Cambria Math"/>
+                      <w:sz w:val="28"/>
+                      <w:lang w:val="en-US"/>
+                    </w:rPr>
+                    <m:t>R</m:t>
+                  </m:r>
+                </m:e>
+                <m:sub>
+                  <m:r>
+                    <w:rPr>
+                      <w:rFonts w:ascii="Cambria Math" w:hAnsi="Cambria Math"/>
+                      <w:sz w:val="28"/>
+                    </w:rPr>
+                    <m:t>с</m:t>
+                  </m:r>
+                </m:sub>
+                <m:sup>
+                  <m:r>
+                    <w:rPr>
+                      <w:rFonts w:ascii="Cambria Math" w:hAnsi="Cambria Math"/>
+                      <w:sz w:val="28"/>
+                    </w:rPr>
+                    <m:t>2</m:t>
+                  </m:r>
+                </m:sup>
+              </m:sSubSup>
+            </m:e>
+          </m:rad>
+          <m:r>
+            <w:rPr>
+              <w:rFonts w:ascii="Cambria Math" w:hAnsi="Cambria Math"/>
+              <w:sz w:val="28"/>
+            </w:rPr>
+            <m:t xml:space="preserve">;   </m:t>
+          </m:r>
+          <m:sSub>
+            <m:sSubPr>
+              <m:ctrlPr>
+                <w:rPr>
+                  <w:rFonts w:ascii="Cambria Math" w:hAnsi="Cambria Math"/>
+                  <w:i/>
+                  <w:sz w:val="28"/>
+                  <w:lang w:val="en-US"/>
+                </w:rPr>
+              </m:ctrlPr>
+            </m:sSubPr>
+            <m:e>
+              <m:r>
+                <w:rPr>
+                  <w:rFonts w:ascii="Cambria Math" w:hAnsi="Cambria Math"/>
+                  <w:sz w:val="28"/>
+                  <w:lang w:val="en-US"/>
+                </w:rPr>
+                <m:t>L</m:t>
+              </m:r>
+            </m:e>
+            <m:sub>
+              <m:r>
+                <w:rPr>
+                  <w:rFonts w:ascii="Cambria Math" w:hAnsi="Cambria Math"/>
+                  <w:sz w:val="28"/>
+                </w:rPr>
+                <m:t>с</m:t>
+              </m:r>
+            </m:sub>
+          </m:sSub>
+          <m:r>
+            <w:rPr>
+              <w:rFonts w:ascii="Cambria Math" w:hAnsi="Cambria Math"/>
+              <w:sz w:val="28"/>
+            </w:rPr>
+            <m:t>=</m:t>
+          </m:r>
+          <m:f>
+            <m:fPr>
+              <m:ctrlPr>
+                <w:rPr>
+                  <w:rFonts w:ascii="Cambria Math" w:hAnsi="Cambria Math"/>
+                  <w:i/>
+                  <w:sz w:val="28"/>
+                </w:rPr>
+              </m:ctrlPr>
+            </m:fPr>
+            <m:num>
+              <m:sSub>
+                <m:sSubPr>
+                  <m:ctrlPr>
+                    <w:rPr>
+                      <w:rFonts w:ascii="Cambria Math" w:hAnsi="Cambria Math"/>
+                      <w:i/>
+                      <w:sz w:val="28"/>
+                      <w:lang w:val="en-US"/>
+                    </w:rPr>
+                  </m:ctrlPr>
+                </m:sSubPr>
+                <m:e>
+                  <m:r>
+                    <w:rPr>
+                      <w:rFonts w:ascii="Cambria Math" w:hAnsi="Cambria Math"/>
+                      <w:sz w:val="28"/>
+                      <w:lang w:val="en-US"/>
+                    </w:rPr>
+                    <m:t>X</m:t>
+                  </m:r>
+                </m:e>
+                <m:sub>
+                  <m:r>
+                    <w:rPr>
+                      <w:rFonts w:ascii="Cambria Math" w:hAnsi="Cambria Math"/>
+                      <w:sz w:val="28"/>
+                    </w:rPr>
+                    <m:t>с</m:t>
+                  </m:r>
+                </m:sub>
+              </m:sSub>
+            </m:num>
+            <m:den>
+              <m:r>
+                <w:rPr>
+                  <w:rFonts w:ascii="Cambria Math" w:hAnsi="Cambria Math"/>
+                  <w:sz w:val="28"/>
+                </w:rPr>
+                <m:t>2</m:t>
+              </m:r>
+              <m:r>
+                <w:rPr>
+                  <w:rFonts w:ascii="Cambria Math" w:hAnsi="Cambria Math"/>
+                  <w:sz w:val="28"/>
+                  <w:lang w:val="en-US"/>
+                </w:rPr>
+                <m:t>π</m:t>
+              </m:r>
+              <m:sSub>
+                <m:sSubPr>
+                  <m:ctrlPr>
+                    <w:rPr>
+                      <w:rFonts w:ascii="Cambria Math" w:hAnsi="Cambria Math"/>
+                      <w:i/>
+                      <w:sz w:val="28"/>
+                      <w:lang w:val="en-US"/>
+                    </w:rPr>
+                  </m:ctrlPr>
+                </m:sSubPr>
+                <m:e>
+                  <m:r>
+                    <w:rPr>
+                      <w:rFonts w:ascii="Cambria Math" w:hAnsi="Cambria Math"/>
+                      <w:sz w:val="28"/>
+                      <w:lang w:val="en-US"/>
+                    </w:rPr>
+                    <m:t>f</m:t>
+                  </m:r>
+                </m:e>
+                <m:sub>
+                  <m:r>
+                    <w:rPr>
+                      <w:rFonts w:ascii="Cambria Math" w:hAnsi="Cambria Math"/>
+                      <w:sz w:val="28"/>
+                    </w:rPr>
+                    <m:t>ном</m:t>
+                  </m:r>
+                </m:sub>
+              </m:sSub>
+            </m:den>
+          </m:f>
+          <m:r>
+            <w:rPr>
+              <w:rFonts w:ascii="Cambria Math" w:hAnsi="Cambria Math"/>
+              <w:sz w:val="28"/>
+            </w:rPr>
+            <m:t>.</m:t>
+          </m:r>
+          <m:r>
+            <m:rPr>
+              <m:sty m:val="p"/>
+            </m:rPr>
+            <w:rPr>
+              <w:rFonts w:ascii="Cambria" w:hAnsi="Cambria"/>
+              <w:sz w:val="28"/>
+            </w:rPr>
+            <w:br/>
+          </m:r>
+        </m:oMath>
+      </m:oMathPara>
+      <w:bookmarkStart w:id="0" w:name="_GoBack"/>
+      <w:bookmarkEnd w:id="0"/>
     </w:p>
     <w:p>
       <w:pPr>
-        <w:ind w:firstLine="426"/>
-        <w:rPr>
-          <w:rFonts w:ascii="Cambria" w:hAnsi="Cambria"/>
-          <w:sz w:val="28"/>
-        </w:rPr>
-      </w:pPr>
+        <w:rPr>
+          <w:rFonts w:ascii="Cambria" w:hAnsi="Cambria"/>
+          <w:sz w:val="28"/>
+        </w:rPr>
+      </w:pPr>
+      <w:r>
+        <w:rPr>
+          <w:rFonts w:ascii="Cambria" w:hAnsi="Cambria"/>
+          <w:sz w:val="28"/>
+        </w:rPr>
+        <w:t>За положительное направление для мощностей принято направление от энергосистемы.</w:t>
+      </w:r>
     </w:p>
     <w:p>
       <w:pPr>
-        <w:ind w:firstLine="0"/>
-        <w:jc w:val="center"/>
-        <w:rPr>
-          <w:rFonts w:ascii="Cambria" w:hAnsi="Cambria"/>
-          <w:sz w:val="28"/>
-        </w:rPr>
-      </w:pPr>
-      <m:oMath>
-        <m:sSub>
-          <m:sSubPr>
-            <m:ctrlPr>
-              <w:rPr>
-                <w:rFonts w:ascii="Cambria Math" w:hAnsi="Cambria Math"/>
-                <w:i/>
-                <w:sz w:val="28"/>
-                <w:lang w:val="en-US"/>
-              </w:rPr>
-            </m:ctrlPr>
-          </m:sSubPr>
-          <m:e>
-            <m:r>
-              <w:rPr>
-                <w:rFonts w:ascii="Cambria Math" w:hAnsi="Cambria Math"/>
-                <w:sz w:val="28"/>
-                <w:lang w:val="en-US"/>
-              </w:rPr>
-              <m:t>X</m:t>
-            </m:r>
-          </m:e>
-          <m:sub>
-            <m:r>
-              <w:rPr>
-                <w:rFonts w:ascii="Cambria Math" w:hAnsi="Cambria Math"/>
-                <w:sz w:val="28"/>
-              </w:rPr>
-              <m:t>с</m:t>
-            </m:r>
-          </m:sub>
-        </m:sSub>
-        <m:r>
-          <w:rPr>
-            <w:rFonts w:ascii="Cambria Math" w:hAnsi="Cambria Math"/>
-            <w:sz w:val="28"/>
-          </w:rPr>
-          <m:t>=</m:t>
-        </m:r>
-        <m:rad>
-          <m:radPr>
-            <m:degHide m:val="1"/>
-            <m:ctrlPr>
-              <w:rPr>
-                <w:rFonts w:ascii="Cambria Math" w:hAnsi="Cambria Math"/>
-                <w:i/>
-                <w:sz w:val="28"/>
-              </w:rPr>
-            </m:ctrlPr>
-          </m:radPr>
-          <m:deg/>
-          <m:e>
-            <m:sSubSup>
-              <m:sSubSupPr>
-                <m:ctrlPr>
-                  <w:rPr>
-                    <w:rFonts w:ascii="Cambria Math" w:hAnsi="Cambria Math"/>
-                    <w:i/>
-                    <w:sz w:val="28"/>
-                    <w:lang w:val="en-US"/>
-                  </w:rPr>
-                </m:ctrlPr>
-              </m:sSubSupPr>
-              <m:e>
-                <m:r>
-                  <w:rPr>
-                    <w:rFonts w:ascii="Cambria Math" w:hAnsi="Cambria Math"/>
-                    <w:sz w:val="28"/>
-                    <w:lang w:val="en-US"/>
-                  </w:rPr>
-                  <m:t>Z</m:t>
-                </m:r>
-              </m:e>
-              <m:sub>
-                <m:r>
-                  <w:rPr>
-                    <w:rFonts w:ascii="Cambria Math" w:hAnsi="Cambria Math"/>
-                    <w:sz w:val="28"/>
-                  </w:rPr>
-                  <m:t>с</m:t>
-                </m:r>
-              </m:sub>
-              <m:sup>
-                <m:r>
-                  <w:rPr>
-                    <w:rFonts w:ascii="Cambria Math" w:hAnsi="Cambria Math"/>
-                    <w:sz w:val="28"/>
-                  </w:rPr>
-                  <m:t>2</m:t>
-                </m:r>
-              </m:sup>
-            </m:sSubSup>
-            <m:r>
-              <w:rPr>
-                <w:rFonts w:ascii="Cambria Math" w:hAnsi="Cambria Math"/>
-                <w:sz w:val="28"/>
-              </w:rPr>
-              <m:t>-</m:t>
-            </m:r>
-            <m:sSubSup>
-              <m:sSubSupPr>
-                <m:ctrlPr>
-                  <w:rPr>
-                    <w:rFonts w:ascii="Cambria Math" w:hAnsi="Cambria Math"/>
-                    <w:i/>
-                    <w:sz w:val="28"/>
-                    <w:lang w:val="en-US"/>
-                  </w:rPr>
-                </m:ctrlPr>
-              </m:sSubSupPr>
-              <m:e>
-                <m:r>
-                  <w:rPr>
-                    <w:rFonts w:ascii="Cambria Math" w:hAnsi="Cambria Math"/>
-                    <w:sz w:val="28"/>
-                    <w:lang w:val="en-US"/>
-                  </w:rPr>
-                  <m:t>R</m:t>
-                </m:r>
-              </m:e>
-              <m:sub>
-                <m:r>
-                  <w:rPr>
-                    <w:rFonts w:ascii="Cambria Math" w:hAnsi="Cambria Math"/>
-                    <w:sz w:val="28"/>
-                  </w:rPr>
-                  <m:t>с</m:t>
-                </m:r>
-              </m:sub>
-              <m:sup>
-                <m:r>
-                  <w:rPr>
-                    <w:rFonts w:ascii="Cambria Math" w:hAnsi="Cambria Math"/>
-                    <w:sz w:val="28"/>
-                  </w:rPr>
-                  <m:t>2</m:t>
-                </m:r>
-              </m:sup>
-            </m:sSubSup>
-          </m:e>
-        </m:rad>
-      </m:oMath>
-      <w:r>
-        <w:rPr>
-          <w:rFonts w:ascii="Cambria" w:hAnsi="Cambria"/>
-          <w:sz w:val="28"/>
-        </w:rPr>
-        <w:t xml:space="preserve">;       </w:t>
-      </w:r>
-      <m:oMath>
-        <m:sSub>
-          <m:sSubPr>
-            <m:ctrlPr>
-              <w:rPr>
-                <w:rFonts w:ascii="Cambria Math" w:hAnsi="Cambria Math"/>
-                <w:i/>
-                <w:sz w:val="28"/>
-                <w:lang w:val="en-US"/>
-              </w:rPr>
-            </m:ctrlPr>
-          </m:sSubPr>
-          <m:e>
-            <m:r>
-              <w:rPr>
-                <w:rFonts w:ascii="Cambria Math" w:hAnsi="Cambria Math"/>
-                <w:sz w:val="28"/>
-                <w:lang w:val="en-US"/>
-              </w:rPr>
-              <m:t>L</m:t>
-            </m:r>
-          </m:e>
-          <m:sub>
-            <m:r>
-              <w:rPr>
-                <w:rFonts w:ascii="Cambria Math" w:hAnsi="Cambria Math"/>
-                <w:sz w:val="28"/>
-              </w:rPr>
-              <m:t>с</m:t>
-            </m:r>
-          </m:sub>
-        </m:sSub>
-        <m:r>
-          <w:rPr>
-            <w:rFonts w:ascii="Cambria Math" w:hAnsi="Cambria Math"/>
-            <w:sz w:val="28"/>
-          </w:rPr>
-          <m:t>=</m:t>
-        </m:r>
-        <m:sSub>
-          <m:sSubPr>
-            <m:ctrlPr>
-              <w:rPr>
-                <w:rFonts w:ascii="Cambria Math" w:hAnsi="Cambria Math"/>
-                <w:i/>
-                <w:sz w:val="28"/>
-                <w:lang w:val="en-US"/>
-              </w:rPr>
-            </m:ctrlPr>
-          </m:sSubPr>
-          <m:e>
-            <m:r>
-              <w:rPr>
-                <w:rFonts w:ascii="Cambria Math" w:hAnsi="Cambria Math"/>
-                <w:sz w:val="28"/>
-                <w:lang w:val="en-US"/>
-              </w:rPr>
-              <m:t>X</m:t>
-            </m:r>
-          </m:e>
-          <m:sub>
-            <m:r>
-              <w:rPr>
-                <w:rFonts w:ascii="Cambria Math" w:hAnsi="Cambria Math"/>
-                <w:sz w:val="28"/>
-              </w:rPr>
-              <m:t>с</m:t>
-            </m:r>
-          </m:sub>
-        </m:sSub>
-        <m:r>
-          <w:rPr>
-            <w:rFonts w:ascii="Cambria Math" w:hAnsi="Cambria Math"/>
-            <w:sz w:val="28"/>
-          </w:rPr>
-          <m:t>/(2</m:t>
-        </m:r>
-        <m:r>
-          <w:rPr>
-            <w:rFonts w:ascii="Cambria Math" w:hAnsi="Cambria Math"/>
-            <w:sz w:val="28"/>
-            <w:lang w:val="en-US"/>
-          </w:rPr>
-          <m:t>π</m:t>
-        </m:r>
-        <m:sSub>
-          <m:sSubPr>
-            <m:ctrlPr>
-              <w:rPr>
-                <w:rFonts w:ascii="Cambria Math" w:hAnsi="Cambria Math"/>
-                <w:i/>
-                <w:sz w:val="28"/>
-                <w:lang w:val="en-US"/>
-              </w:rPr>
-            </m:ctrlPr>
-          </m:sSubPr>
-          <m:e>
-            <m:r>
-              <w:rPr>
-                <w:rFonts w:ascii="Cambria Math" w:hAnsi="Cambria Math"/>
-                <w:sz w:val="28"/>
-                <w:lang w:val="en-US"/>
-              </w:rPr>
-              <m:t>f</m:t>
-            </m:r>
-          </m:e>
-          <m:sub>
-            <m:r>
-              <w:rPr>
-                <w:rFonts w:ascii="Cambria Math" w:hAnsi="Cambria Math"/>
-                <w:sz w:val="28"/>
-              </w:rPr>
-              <m:t>ном</m:t>
-            </m:r>
-          </m:sub>
-        </m:sSub>
-        <m:r>
-          <w:rPr>
-            <w:rFonts w:ascii="Cambria Math" w:hAnsi="Cambria Math"/>
-            <w:sz w:val="28"/>
-          </w:rPr>
-          <m:t>)</m:t>
-        </m:r>
-      </m:oMath>
-      <w:r>
-        <w:rPr>
-          <w:rFonts w:ascii="Cambria" w:hAnsi="Cambria"/>
-          <w:sz w:val="28"/>
-        </w:rPr>
-        <w:t>.</w:t>
-      </w:r>
+        <w:rPr>
+          <w:rFonts w:ascii="Cambria" w:hAnsi="Cambria"/>
+          <w:sz w:val="28"/>
+        </w:rPr>
+      </w:pPr>
     </w:p>
     <w:p>
       <w:pPr>
-        <w:ind w:firstLine="426"/>
-        <w:rPr>
-          <w:rFonts w:ascii="Cambria" w:hAnsi="Cambria"/>
-          <w:i/>
-          <w:sz w:val="28"/>
-        </w:rPr>
-      </w:pPr>
+        <w:ind w:firstLine="851"/>
+        <w:rPr>
+          <w:rFonts w:ascii="Cambria" w:hAnsi="Cambria"/>
+          <w:sz w:val="28"/>
+        </w:rPr>
+      </w:pPr>
+      <w:r>
+        <w:rPr>
+          <w:rFonts w:ascii="Cambria" w:hAnsi="Cambria"/>
+          <w:sz w:val="28"/>
+        </w:rPr>
+        <w:t xml:space="preserve">Блок имеет </w:t>
+      </w:r>
+      <w:r>
+        <w:rPr>
+          <w:rFonts w:ascii="Cambria" w:hAnsi="Cambria"/>
+          <w:sz w:val="28"/>
+        </w:rPr>
+        <w:t>1</w:t>
+      </w:r>
+      <w:r>
+        <w:rPr>
+          <w:rFonts w:ascii="Cambria" w:hAnsi="Cambria"/>
+          <w:sz w:val="28"/>
+        </w:rPr>
+        <w:t xml:space="preserve"> входн</w:t>
+      </w:r>
+      <w:r>
+        <w:rPr>
+          <w:rFonts w:ascii="Cambria" w:hAnsi="Cambria"/>
+          <w:sz w:val="28"/>
+        </w:rPr>
+        <w:t>ой</w:t>
+      </w:r>
+      <w:r>
+        <w:rPr>
+          <w:rFonts w:ascii="Cambria" w:hAnsi="Cambria"/>
+          <w:sz w:val="28"/>
+        </w:rPr>
+        <w:t xml:space="preserve"> сигнал.</w:t>
+      </w:r>
     </w:p>
     <w:p>
       <w:pPr>
@@ -1617,145 +1677,77 @@
           <w:sz w:val="28"/>
         </w:rPr>
       </w:pPr>
-      <w:r>
-        <w:rPr>
-          <w:rFonts w:ascii="Cambria" w:hAnsi="Cambria"/>
-          <w:sz w:val="28"/>
-        </w:rPr>
-        <w:t>За положительное направление для мощностей принято направление от энергосистемы.</w:t>
-      </w:r>
     </w:p>
     <w:p>
       <w:pPr>
-        <w:rPr>
-          <w:rFonts w:ascii="Cambria" w:hAnsi="Cambria"/>
-          <w:sz w:val="28"/>
-        </w:rPr>
-      </w:pPr>
+        <w:ind w:firstLine="851"/>
+        <w:rPr>
+          <w:rFonts w:ascii="Cambria" w:hAnsi="Cambria"/>
+          <w:b/>
+          <w:sz w:val="28"/>
+        </w:rPr>
+      </w:pPr>
+      <w:r>
+        <w:rPr>
+          <w:rFonts w:ascii="Cambria" w:hAnsi="Cambria"/>
+          <w:b/>
+          <w:sz w:val="28"/>
+        </w:rPr>
+        <w:t>Входн</w:t>
+      </w:r>
+      <w:r>
+        <w:rPr>
+          <w:rFonts w:ascii="Cambria" w:hAnsi="Cambria"/>
+          <w:b/>
+          <w:sz w:val="28"/>
+        </w:rPr>
+        <w:t>ые</w:t>
+      </w:r>
+      <w:r>
+        <w:rPr>
+          <w:rFonts w:ascii="Cambria" w:hAnsi="Cambria"/>
+          <w:b/>
+          <w:sz w:val="28"/>
+        </w:rPr>
+        <w:t xml:space="preserve"> сигнал</w:t>
+      </w:r>
+      <w:r>
+        <w:rPr>
+          <w:rFonts w:ascii="Cambria" w:hAnsi="Cambria"/>
+          <w:b/>
+          <w:sz w:val="28"/>
+        </w:rPr>
+        <w:t>ы</w:t>
+      </w:r>
+      <w:r>
+        <w:rPr>
+          <w:rFonts w:ascii="Cambria" w:hAnsi="Cambria"/>
+          <w:b/>
+          <w:sz w:val="28"/>
+        </w:rPr>
+        <w:t>:</w:t>
+      </w:r>
     </w:p>
     <w:p>
       <w:pPr>
-        <w:ind w:firstLine="851"/>
-        <w:rPr>
-          <w:rFonts w:ascii="Cambria" w:hAnsi="Cambria"/>
-          <w:sz w:val="28"/>
-        </w:rPr>
-      </w:pPr>
-      <w:r>
-        <w:rPr>
-          <w:rFonts w:ascii="Cambria" w:hAnsi="Cambria"/>
-          <w:sz w:val="28"/>
-        </w:rPr>
-        <w:t xml:space="preserve">Блок имеет </w:t>
-      </w:r>
-      <w:r>
-        <w:rPr>
-          <w:rFonts w:ascii="Cambria" w:hAnsi="Cambria"/>
-          <w:sz w:val="28"/>
-        </w:rPr>
-        <w:t>1</w:t>
-      </w:r>
-      <w:r>
-        <w:rPr>
-          <w:rFonts w:ascii="Cambria" w:hAnsi="Cambria"/>
-          <w:sz w:val="28"/>
-        </w:rPr>
-        <w:t xml:space="preserve"> входн</w:t>
-      </w:r>
-      <w:r>
-        <w:rPr>
-          <w:rFonts w:ascii="Cambria" w:hAnsi="Cambria"/>
-          <w:sz w:val="28"/>
-        </w:rPr>
-        <w:t>ой</w:t>
-      </w:r>
-      <w:r>
-        <w:rPr>
-          <w:rFonts w:ascii="Cambria" w:hAnsi="Cambria"/>
-          <w:sz w:val="28"/>
-        </w:rPr>
-        <w:t xml:space="preserve"> сигнал.</w:t>
-      </w:r>
-    </w:p>
-    <w:p>
-      <w:pPr>
-        <w:rPr>
-          <w:rFonts w:ascii="Cambria" w:hAnsi="Cambria"/>
-          <w:sz w:val="28"/>
-        </w:rPr>
-      </w:pPr>
-    </w:p>
-    <w:p>
-      <w:pPr>
-        <w:ind w:firstLine="851"/>
-        <w:rPr>
-          <w:rFonts w:ascii="Cambria" w:hAnsi="Cambria"/>
-          <w:b/>
-          <w:sz w:val="28"/>
-        </w:rPr>
-      </w:pPr>
-      <w:r>
-        <w:rPr>
-          <w:rFonts w:ascii="Cambria" w:hAnsi="Cambria"/>
-          <w:b/>
-          <w:sz w:val="28"/>
-        </w:rPr>
-        <w:t>Входн</w:t>
-      </w:r>
-      <w:r>
-        <w:rPr>
-          <w:rFonts w:ascii="Cambria" w:hAnsi="Cambria"/>
-          <w:b/>
-          <w:sz w:val="28"/>
-        </w:rPr>
-        <w:t>ые</w:t>
-      </w:r>
-      <w:r>
-        <w:rPr>
-          <w:rFonts w:ascii="Cambria" w:hAnsi="Cambria"/>
-          <w:b/>
-          <w:sz w:val="28"/>
-        </w:rPr>
-        <w:t xml:space="preserve"> сигнал</w:t>
-      </w:r>
-      <w:r>
-        <w:rPr>
-          <w:rFonts w:ascii="Cambria" w:hAnsi="Cambria"/>
-          <w:b/>
-          <w:sz w:val="28"/>
-        </w:rPr>
-        <w:t>ы</w:t>
-      </w:r>
-      <w:r>
-        <w:rPr>
-          <w:rFonts w:ascii="Cambria" w:hAnsi="Cambria"/>
-          <w:b/>
-          <w:sz w:val="28"/>
-        </w:rPr>
-        <w:t>:</w:t>
-      </w:r>
-    </w:p>
-    <w:p>
-      <w:pPr>
         <w:numPr>
           <w:ilvl w:val="0"/>
-          <w:numId w:val="33"/>
+          <w:numId w:val="49"/>
         </w:numPr>
         <w:tabs>
           <w:tab w:val="left" w:pos="1140"/>
         </w:tabs>
-        <w:ind w:left="851" w:firstLine="4"/>
-        <w:rPr>
-          <w:rFonts w:ascii="Cambria" w:hAnsi="Cambria"/>
-          <w:sz w:val="28"/>
-        </w:rPr>
-      </w:pPr>
-      <w:r>
-        <w:rPr>
-          <w:rFonts w:ascii="Cambria" w:hAnsi="Cambria"/>
-          <w:sz w:val="28"/>
-        </w:rPr>
-        <w:lastRenderedPageBreak/>
+        <w:ind w:firstLine="131"/>
+        <w:rPr>
+          <w:rFonts w:ascii="Cambria" w:hAnsi="Cambria"/>
+          <w:sz w:val="28"/>
+        </w:rPr>
+      </w:pPr>
+      <w:r>
+        <w:rPr>
+          <w:rFonts w:ascii="Cambria" w:hAnsi="Cambria"/>
+          <w:sz w:val="28"/>
+        </w:rPr>
         <w:t>Напряжение системы</w:t>
       </w:r>
       <w:r>
@@ -1822,8 +1814,17 @@
           <w:rFonts w:ascii="Cambria" w:hAnsi="Cambria"/>
           <w:sz w:val="28"/>
         </w:rPr>
-        <w:t>Номинальное напряжение, кВ</w:t>
-      </w:r>
+        <w:t xml:space="preserve">Номинальное напряжение, </w:t>
+      </w:r>
+      <w:proofErr w:type="spellStart"/>
+      <w:r>
+        <w:rPr>
+          <w:rFonts w:ascii="Cambria" w:hAnsi="Cambria"/>
+          <w:sz w:val="28"/>
+        </w:rPr>
+        <w:t>кВ</w:t>
+      </w:r>
+      <w:proofErr w:type="spellEnd"/>
       <w:r>
         <w:rPr>
           <w:rFonts w:ascii="Cambria" w:hAnsi="Cambria"/>
@@ -2112,12 +2113,21 @@
         </w:rPr>
         <w:t xml:space="preserve">, </w:t>
       </w:r>
-      <w:r>
-        <w:rPr>
-          <w:rFonts w:ascii="Cambria" w:hAnsi="Cambria"/>
-          <w:sz w:val="28"/>
-        </w:rPr>
-        <w:t>кВ;</w:t>
+      <w:proofErr w:type="spellStart"/>
+      <w:r>
+        <w:rPr>
+          <w:rFonts w:ascii="Cambria" w:hAnsi="Cambria"/>
+          <w:sz w:val="28"/>
+        </w:rPr>
+        <w:t>кВ</w:t>
+      </w:r>
+      <w:proofErr w:type="spellEnd"/>
+      <w:r>
+        <w:rPr>
+          <w:rFonts w:ascii="Cambria" w:hAnsi="Cambria"/>
+          <w:sz w:val="28"/>
+        </w:rPr>
+        <w:t>;</w:t>
       </w:r>
     </w:p>
     <w:p>
@@ -2139,7 +2149,23 @@
           <w:rFonts w:ascii="Cambria" w:hAnsi="Cambria"/>
           <w:sz w:val="28"/>
         </w:rPr>
-        <w:t>Ток, А;</w:t>
+        <w:t xml:space="preserve">Ток, </w:t>
+      </w:r>
+      <w:proofErr w:type="gramStart"/>
+      <w:r>
+        <w:rPr>
+          <w:rFonts w:ascii="Cambria" w:hAnsi="Cambria"/>
+          <w:sz w:val="28"/>
+        </w:rPr>
+        <w:t>А</w:t>
+      </w:r>
+      <w:proofErr w:type="gramEnd"/>
+      <w:r>
+        <w:rPr>
+          <w:rFonts w:ascii="Cambria" w:hAnsi="Cambria"/>
+          <w:sz w:val="28"/>
+        </w:rPr>
+        <w:t>;</w:t>
       </w:r>
     </w:p>
     <w:p>
@@ -2183,7 +2209,23 @@
           <w:rFonts w:ascii="Cambria" w:hAnsi="Cambria"/>
           <w:sz w:val="28"/>
         </w:rPr>
-        <w:t>Реактивная мощность, кВар;</w:t>
+        <w:t xml:space="preserve">Реактивная мощность, </w:t>
+      </w:r>
+      <w:proofErr w:type="spellStart"/>
+      <w:r>
+        <w:rPr>
+          <w:rFonts w:ascii="Cambria" w:hAnsi="Cambria"/>
+          <w:sz w:val="28"/>
+        </w:rPr>
+        <w:t>кВар</w:t>
+      </w:r>
+      <w:proofErr w:type="spellEnd"/>
+      <w:r>
+        <w:rPr>
+          <w:rFonts w:ascii="Cambria" w:hAnsi="Cambria"/>
+          <w:sz w:val="28"/>
+        </w:rPr>
+        <w:t>;</w:t>
       </w:r>
     </w:p>
     <w:p>
@@ -2205,7 +2247,23 @@
           <w:rFonts w:ascii="Cambria" w:hAnsi="Cambria"/>
           <w:sz w:val="28"/>
         </w:rPr>
-        <w:t>Полная мощность, кВА.</w:t>
+        <w:t xml:space="preserve">Полная мощность, </w:t>
+      </w:r>
+      <w:proofErr w:type="spellStart"/>
+      <w:r>
+        <w:rPr>
+          <w:rFonts w:ascii="Cambria" w:hAnsi="Cambria"/>
+          <w:sz w:val="28"/>
+        </w:rPr>
+        <w:t>кВА</w:t>
+      </w:r>
+      <w:proofErr w:type="spellEnd"/>
+      <w:r>
+        <w:rPr>
+          <w:rFonts w:ascii="Cambria" w:hAnsi="Cambria"/>
+          <w:sz w:val="28"/>
+        </w:rPr>
+        <w:t>.</w:t>
       </w:r>
     </w:p>
     <w:sectPr>
@@ -3686,6 +3744,122 @@
     </w:lvl>
   </w:abstractNum>
   <w:abstractNum w:abstractNumId="21">
+    <w:nsid w:val="32650D1D"/>
+    <w:multiLevelType w:val="hybridMultilevel"/>
+    <w:tmpl w:val="91BC6EC4"/>
+    <w:lvl w:ilvl="0" w:tplc="04190011">
+      <w:start w:val="1"/>
+      <w:numFmt w:val="decimal"/>
+      <w:lvlText w:val="%1)"/>
+      <w:lvlJc w:val="left"/>
+      <w:pPr>
+        <w:tabs>
+          <w:tab w:val="num" w:pos="720"/>
+        </w:tabs>
+        <w:ind w:left="720" w:hanging="360"/>
+      </w:pPr>
+      <w:rPr>
+        <w:rFonts w:hint="default"/>
+      </w:rPr>
+    </w:lvl>
+    <w:lvl w:ilvl="1" w:tplc="04190019" w:tentative="1">
+      <w:start w:val="1"/>
+      <w:numFmt w:val="lowerLetter"/>
+      <w:lvlText w:val="%2."/>
+      <w:lvlJc w:val="left"/>
+      <w:pPr>
+        <w:tabs>
+          <w:tab w:val="num" w:pos="1440"/>
+        </w:tabs>
+        <w:ind w:left="1440" w:hanging="360"/>
+      </w:pPr>
+    </w:lvl>
+    <w:lvl w:ilvl="2" w:tplc="0419001B" w:tentative="1">
+      <w:start w:val="1"/>
+      <w:numFmt w:val="lowerRoman"/>
+      <w:lvlText w:val="%3."/>
+      <w:lvlJc w:val="right"/>
+      <w:pPr>
+        <w:tabs>
+          <w:tab w:val="num" w:pos="2160"/>
+        </w:tabs>
+        <w:ind w:left="2160" w:hanging="180"/>
+      </w:pPr>
+    </w:lvl>
+    <w:lvl w:ilvl="3" w:tplc="0419000F" w:tentative="1">
+      <w:start w:val="1"/>
+      <w:numFmt w:val="decimal"/>
+      <w:lvlText w:val="%4."/>
+      <w:lvlJc w:val="left"/>
+      <w:pPr>
+        <w:tabs>
+          <w:tab w:val="num" w:pos="2880"/>
+        </w:tabs>
+        <w:ind w:left="2880" w:hanging="360"/>
+      </w:pPr>
+    </w:lvl>
+    <w:lvl w:ilvl="4" w:tplc="04190019" w:tentative="1">
+      <w:start w:val="1"/>
+      <w:numFmt w:val="lowerLetter"/>
+      <w:lvlText w:val="%5."/>
+      <w:lvlJc w:val="left"/>
+      <w:pPr>
+        <w:tabs>
+          <w:tab w:val="num" w:pos="3600"/>
+        </w:tabs>
+        <w:ind w:left="3600" w:hanging="360"/>
+      </w:pPr>
+    </w:lvl>
+    <w:lvl w:ilvl="5" w:tplc="0419001B" w:tentative="1">
+      <w:start w:val="1"/>
+      <w:numFmt w:val="lowerRoman"/>
+      <w:lvlText w:val="%6."/>
+      <w:lvlJc w:val="right"/>
+      <w:pPr>
+        <w:tabs>
+          <w:tab w:val="num" w:pos="4320"/>
+        </w:tabs>
+        <w:ind w:left="4320" w:hanging="180"/>
+      </w:pPr>
+    </w:lvl>
+    <w:lvl w:ilvl="6" w:tplc="0419000F" w:tentative="1">
+      <w:start w:val="1"/>
+      <w:numFmt w:val="decimal"/>
+      <w:lvlText w:val="%7."/>
+      <w:lvlJc w:val="left"/>
+      <w:pPr>
+        <w:tabs>
+          <w:tab w:val="num" w:pos="5040"/>
+        </w:tabs>
+        <w:ind w:left="5040" w:hanging="360"/>
+      </w:pPr>
+    </w:lvl>
+    <w:lvl w:ilvl="7" w:tplc="04190019" w:tentative="1">
+      <w:start w:val="1"/>
+      <w:numFmt w:val="lowerLetter"/>
+      <w:lvlText w:val="%8."/>
+      <w:lvlJc w:val="left"/>
+      <w:pPr>
+        <w:tabs>
+          <w:tab w:val="num" w:pos="5760"/>
+        </w:tabs>
+        <w:ind w:left="5760" w:hanging="360"/>
+      </w:pPr>
+    </w:lvl>
+    <w:lvl w:ilvl="8" w:tplc="0419001B" w:tentative="1">
+      <w:start w:val="1"/>
+      <w:numFmt w:val="lowerRoman"/>
+      <w:lvlText w:val="%9."/>
+      <w:lvlJc w:val="right"/>
+      <w:pPr>
+        <w:tabs>
+          <w:tab w:val="num" w:pos="6480"/>
+        </w:tabs>
+        <w:ind w:left="6480" w:hanging="180"/>
+      </w:pPr>
+    </w:lvl>
+  </w:abstractNum>
+  <w:abstractNum w:abstractNumId="22">
     <w:nsid w:val="33A32995"/>
     <w:multiLevelType w:val="hybridMultilevel"/>
     <w:tmpl w:val="F2E60B20"/>
@@ -3801,7 +3975,7 @@
       </w:pPr>
     </w:lvl>
   </w:abstractNum>
-  <w:abstractNum w:abstractNumId="22">
+  <w:abstractNum w:abstractNumId="23">
     <w:nsid w:val="37853182"/>
     <w:multiLevelType w:val="hybridMultilevel"/>
     <w:tmpl w:val="2DEAB6C6"/>
@@ -3890,7 +4064,7 @@
       </w:pPr>
     </w:lvl>
   </w:abstractNum>
-  <w:abstractNum w:abstractNumId="23">
+  <w:abstractNum w:abstractNumId="24">
     <w:nsid w:val="39B6383D"/>
     <w:multiLevelType w:val="hybridMultilevel"/>
     <w:tmpl w:val="7CAA0664"/>
@@ -4003,7 +4177,7 @@
       </w:pPr>
     </w:lvl>
   </w:abstractNum>
-  <w:abstractNum w:abstractNumId="24">
+  <w:abstractNum w:abstractNumId="25">
     <w:nsid w:val="3A2B4121"/>
     <w:multiLevelType w:val="hybridMultilevel"/>
     <w:tmpl w:val="C3682780"/>
@@ -4089,7 +4263,7 @@
       </w:pPr>
     </w:lvl>
   </w:abstractNum>
-  <w:abstractNum w:abstractNumId="25">
+  <w:abstractNum w:abstractNumId="26">
     <w:nsid w:val="4013650A"/>
     <w:multiLevelType w:val="hybridMultilevel"/>
     <w:tmpl w:val="F2E60B20"/>
@@ -4205,7 +4379,7 @@
       </w:pPr>
     </w:lvl>
   </w:abstractNum>
-  <w:abstractNum w:abstractNumId="26">
+  <w:abstractNum w:abstractNumId="27">
     <w:nsid w:val="45CE2B86"/>
     <w:multiLevelType w:val="multilevel"/>
     <w:tmpl w:val="27880D40"/>
@@ -4346,7 +4520,7 @@
       </w:rPr>
     </w:lvl>
   </w:abstractNum>
-  <w:abstractNum w:abstractNumId="27">
+  <w:abstractNum w:abstractNumId="28">
     <w:nsid w:val="49767A2E"/>
     <w:multiLevelType w:val="multilevel"/>
     <w:tmpl w:val="68EE10FC"/>
@@ -4459,7 +4633,7 @@
       </w:pPr>
     </w:lvl>
   </w:abstractNum>
-  <w:abstractNum w:abstractNumId="28">
+  <w:abstractNum w:abstractNumId="29">
     <w:nsid w:val="4B82079F"/>
     <w:multiLevelType w:val="hybridMultilevel"/>
     <w:tmpl w:val="297ABB8C"/>
@@ -4599,7 +4773,7 @@
       </w:rPr>
     </w:lvl>
   </w:abstractNum>
-  <w:abstractNum w:abstractNumId="29">
+  <w:abstractNum w:abstractNumId="30">
     <w:nsid w:val="4EC401E6"/>
     <w:multiLevelType w:val="multilevel"/>
     <w:tmpl w:val="F8184942"/>
@@ -4740,7 +4914,7 @@
       </w:rPr>
     </w:lvl>
   </w:abstractNum>
-  <w:abstractNum w:abstractNumId="30">
+  <w:abstractNum w:abstractNumId="31">
     <w:nsid w:val="522523B2"/>
     <w:multiLevelType w:val="hybridMultilevel"/>
     <w:tmpl w:val="816E0276"/>
@@ -4856,7 +5030,7 @@
       </w:pPr>
     </w:lvl>
   </w:abstractNum>
-  <w:abstractNum w:abstractNumId="31">
+  <w:abstractNum w:abstractNumId="32">
     <w:nsid w:val="548069C9"/>
     <w:multiLevelType w:val="multilevel"/>
     <w:tmpl w:val="EFE4C58C"/>
@@ -4942,7 +5116,7 @@
       </w:pPr>
     </w:lvl>
   </w:abstractNum>
-  <w:abstractNum w:abstractNumId="32">
+  <w:abstractNum w:abstractNumId="33">
     <w:nsid w:val="54A32A9B"/>
     <w:multiLevelType w:val="multilevel"/>
     <w:tmpl w:val="AFEEE84A"/>
@@ -5032,7 +5206,7 @@
       </w:pPr>
     </w:lvl>
   </w:abstractNum>
-  <w:abstractNum w:abstractNumId="33">
+  <w:abstractNum w:abstractNumId="34">
     <w:nsid w:val="584D581E"/>
     <w:multiLevelType w:val="hybridMultilevel"/>
     <w:tmpl w:val="59F69B72"/>
@@ -5148,7 +5322,7 @@
       </w:pPr>
     </w:lvl>
   </w:abstractNum>
-  <w:abstractNum w:abstractNumId="34">
+  <w:abstractNum w:abstractNumId="35">
     <w:nsid w:val="5988037F"/>
     <w:multiLevelType w:val="hybridMultilevel"/>
     <w:tmpl w:val="A5AAF778"/>
@@ -5261,7 +5435,7 @@
       </w:pPr>
     </w:lvl>
   </w:abstractNum>
-  <w:abstractNum w:abstractNumId="35">
+  <w:abstractNum w:abstractNumId="36">
     <w:nsid w:val="5D7358EF"/>
     <w:multiLevelType w:val="hybridMultilevel"/>
     <w:tmpl w:val="334C4688"/>
@@ -5374,7 +5548,7 @@
       </w:pPr>
     </w:lvl>
   </w:abstractNum>
-  <w:abstractNum w:abstractNumId="36">
+  <w:abstractNum w:abstractNumId="37">
     <w:nsid w:val="665B6E52"/>
     <w:multiLevelType w:val="multilevel"/>
     <w:tmpl w:val="297ABB8C"/>
@@ -5514,7 +5688,7 @@
       </w:rPr>
     </w:lvl>
   </w:abstractNum>
-  <w:abstractNum w:abstractNumId="37">
+  <w:abstractNum w:abstractNumId="38">
     <w:nsid w:val="6A9A6DA5"/>
     <w:multiLevelType w:val="hybridMultilevel"/>
     <w:tmpl w:val="3C1692F4"/>
@@ -5630,7 +5804,7 @@
       </w:pPr>
     </w:lvl>
   </w:abstractNum>
-  <w:abstractNum w:abstractNumId="38">
+  <w:abstractNum w:abstractNumId="39">
     <w:nsid w:val="6D8A1AA9"/>
     <w:multiLevelType w:val="multilevel"/>
     <w:tmpl w:val="EF46D224"/>
@@ -5743,7 +5917,7 @@
       </w:rPr>
     </w:lvl>
   </w:abstractNum>
-  <w:abstractNum w:abstractNumId="39">
+  <w:abstractNum w:abstractNumId="40">
     <w:nsid w:val="78522544"/>
     <w:multiLevelType w:val="hybridMultilevel"/>
     <w:tmpl w:val="BEE27854"/>
@@ -5883,7 +6057,7 @@
       </w:rPr>
     </w:lvl>
   </w:abstractNum>
-  <w:abstractNum w:abstractNumId="40">
+  <w:abstractNum w:abstractNumId="41">
     <w:nsid w:val="78C43E4A"/>
     <w:multiLevelType w:val="hybridMultilevel"/>
     <w:tmpl w:val="B1DCCD54"/>
@@ -5996,7 +6170,7 @@
       </w:pPr>
     </w:lvl>
   </w:abstractNum>
-  <w:abstractNum w:abstractNumId="41">
+  <w:abstractNum w:abstractNumId="42">
     <w:nsid w:val="7B926CBB"/>
     <w:multiLevelType w:val="multilevel"/>
     <w:tmpl w:val="44BA0D78"/>
@@ -6109,7 +6283,7 @@
       </w:pPr>
     </w:lvl>
   </w:abstractNum>
-  <w:abstractNum w:abstractNumId="42">
+  <w:abstractNum w:abstractNumId="43">
     <w:nsid w:val="7C517AC9"/>
     <w:multiLevelType w:val="hybridMultilevel"/>
     <w:tmpl w:val="67801802"/>
@@ -6249,7 +6423,7 @@
       </w:rPr>
     </w:lvl>
   </w:abstractNum>
-  <w:abstractNum w:abstractNumId="43">
+  <w:abstractNum w:abstractNumId="44">
     <w:nsid w:val="7ED15CD2"/>
     <w:multiLevelType w:val="hybridMultilevel"/>
     <w:tmpl w:val="68EE10FC"/>
@@ -6362,7 +6536,7 @@
       </w:pPr>
     </w:lvl>
   </w:abstractNum>
-  <w:abstractNum w:abstractNumId="44">
+  <w:abstractNum w:abstractNumId="45">
     <w:nsid w:val="7EDC02C5"/>
     <w:multiLevelType w:val="hybridMultilevel"/>
     <w:tmpl w:val="7FDED26C"/>
@@ -6475,7 +6649,7 @@
       </w:rPr>
     </w:lvl>
   </w:abstractNum>
-  <w:abstractNum w:abstractNumId="45">
+  <w:abstractNum w:abstractNumId="46">
     <w:nsid w:val="7F3849E4"/>
     <w:multiLevelType w:val="hybridMultilevel"/>
     <w:tmpl w:val="0284D7D6"/>
@@ -6565,19 +6739,19 @@
     </w:lvl>
   </w:abstractNum>
   <w:num w:numId="1">
-    <w:abstractNumId w:val="32"/>
+    <w:abstractNumId w:val="33"/>
   </w:num>
   <w:num w:numId="2">
-    <w:abstractNumId w:val="29"/>
+    <w:abstractNumId w:val="30"/>
   </w:num>
   <w:num w:numId="3">
-    <w:abstractNumId w:val="24"/>
+    <w:abstractNumId w:val="25"/>
   </w:num>
   <w:num w:numId="4">
     <w:abstractNumId w:val="17"/>
   </w:num>
   <w:num w:numId="5">
-    <w:abstractNumId w:val="44"/>
+    <w:abstractNumId w:val="45"/>
   </w:num>
   <w:num w:numId="6">
     <w:abstractNumId w:val="9"/>
@@ -6610,58 +6784,58 @@
     <w:abstractNumId w:val="0"/>
   </w:num>
   <w:num w:numId="16">
-    <w:abstractNumId w:val="39"/>
+    <w:abstractNumId w:val="40"/>
   </w:num>
   <w:num w:numId="17">
-    <w:abstractNumId w:val="28"/>
+    <w:abstractNumId w:val="29"/>
   </w:num>
   <w:num w:numId="18">
-    <w:abstractNumId w:val="36"/>
+    <w:abstractNumId w:val="37"/>
   </w:num>
   <w:num w:numId="19">
-    <w:abstractNumId w:val="42"/>
+    <w:abstractNumId w:val="43"/>
   </w:num>
   <w:num w:numId="20">
-    <w:abstractNumId w:val="30"/>
+    <w:abstractNumId w:val="31"/>
   </w:num>
   <w:num w:numId="21">
-    <w:abstractNumId w:val="33"/>
+    <w:abstractNumId w:val="34"/>
   </w:num>
   <w:num w:numId="22">
-    <w:abstractNumId w:val="29"/>
+    <w:abstractNumId w:val="30"/>
   </w:num>
   <w:num w:numId="23">
     <w:abstractNumId w:val="19"/>
   </w:num>
   <w:num w:numId="24">
-    <w:abstractNumId w:val="37"/>
+    <w:abstractNumId w:val="38"/>
   </w:num>
   <w:num w:numId="25">
     <w:abstractNumId w:val="10"/>
   </w:num>
   <w:num w:numId="26">
-    <w:abstractNumId w:val="22"/>
+    <w:abstractNumId w:val="23"/>
   </w:num>
   <w:num w:numId="27">
-    <w:abstractNumId w:val="26"/>
+    <w:abstractNumId w:val="27"/>
   </w:num>
   <w:num w:numId="28">
-    <w:abstractNumId w:val="26"/>
+    <w:abstractNumId w:val="27"/>
   </w:num>
   <w:num w:numId="29">
     <w:abstractNumId w:val="18"/>
   </w:num>
   <w:num w:numId="30">
-    <w:abstractNumId w:val="31"/>
+    <w:abstractNumId w:val="32"/>
   </w:num>
   <w:num w:numId="31">
-    <w:abstractNumId w:val="38"/>
+    <w:abstractNumId w:val="39"/>
   </w:num>
   <w:num w:numId="32">
     <w:abstractNumId w:val="20"/>
   </w:num>
   <w:num w:numId="33">
-    <w:abstractNumId w:val="25"/>
+    <w:abstractNumId w:val="26"/>
   </w:num>
   <w:num w:numId="34">
     <w:abstractNumId w:val="13"/>
@@ -6673,39 +6847,42 @@
     <w:abstractNumId w:val="15"/>
   </w:num>
   <w:num w:numId="37">
-    <w:abstractNumId w:val="41"/>
+    <w:abstractNumId w:val="42"/>
   </w:num>
   <w:num w:numId="38">
-    <w:abstractNumId w:val="43"/>
+    <w:abstractNumId w:val="44"/>
   </w:num>
   <w:num w:numId="39">
-    <w:abstractNumId w:val="27"/>
+    <w:abstractNumId w:val="28"/>
   </w:num>
   <w:num w:numId="40">
     <w:abstractNumId w:val="14"/>
   </w:num>
   <w:num w:numId="41">
-    <w:abstractNumId w:val="40"/>
+    <w:abstractNumId w:val="41"/>
   </w:num>
   <w:num w:numId="42">
-    <w:abstractNumId w:val="35"/>
+    <w:abstractNumId w:val="36"/>
   </w:num>
   <w:num w:numId="43">
     <w:abstractNumId w:val="12"/>
   </w:num>
   <w:num w:numId="44">
-    <w:abstractNumId w:val="34"/>
+    <w:abstractNumId w:val="35"/>
   </w:num>
   <w:num w:numId="45">
-    <w:abstractNumId w:val="23"/>
+    <w:abstractNumId w:val="24"/>
   </w:num>
   <w:num w:numId="46">
     <w:abstractNumId w:val="11"/>
   </w:num>
   <w:num w:numId="47">
-    <w:abstractNumId w:val="45"/>
+    <w:abstractNumId w:val="46"/>
   </w:num>
   <w:num w:numId="48">
+    <w:abstractNumId w:val="22"/>
+  </w:num>
+  <w:num w:numId="49">
     <w:abstractNumId w:val="21"/>
   </w:num>
 </w:numbering>

--- a/automatics/spt/справка/3253.docx
+++ b/automatics/spt/справка/3253.docx
@@ -50,10 +50,10 @@
                   <v:path o:extrusionok="f" gradientshapeok="t" o:connecttype="rect"/>
                   <o:lock v:ext="edit" aspectratio="t"/>
                 </v:shapetype>
-                <v:shape id="_x0000_i1026" type="#_x0000_t75" style="width:26.8pt;height:18.4pt" o:ole="">
+                <v:shape id="_x0000_i1025" type="#_x0000_t75" style="width:27pt;height:18.75pt" o:ole="">
                   <v:imagedata r:id="rId7" o:title=""/>
                 </v:shape>
-                <o:OLEObject Type="Embed" ProgID="PBrush" ShapeID="_x0000_i1026" DrawAspect="Content" ObjectID="_1486576204" r:id="rId8"/>
+                <o:OLEObject Type="Embed" ProgID="PBrush" ShapeID="_x0000_i1025" DrawAspect="Content" ObjectID="_1486628910" r:id="rId8"/>
               </w:object>
             </w:r>
           </w:p>
@@ -160,10 +160,10 @@
                 <w:szCs w:val="24"/>
               </w:rPr>
               <w:object w:dxaOrig="1260" w:dyaOrig="1140">
-                <v:shape id="_x0000_i1025" type="#_x0000_t75" style="width:62.8pt;height:56.95pt" o:ole="">
+                <v:shape id="_x0000_i1026" type="#_x0000_t75" style="width:63pt;height:57pt" o:ole="">
                   <v:imagedata r:id="rId9" o:title=""/>
                 </v:shape>
-                <o:OLEObject Type="Embed" ProgID="PBrush" ShapeID="_x0000_i1025" DrawAspect="Content" ObjectID="_1486576205" r:id="rId10"/>
+                <o:OLEObject Type="Embed" ProgID="PBrush" ShapeID="_x0000_i1026" DrawAspect="Content" ObjectID="_1486628911" r:id="rId10"/>
               </w:object>
             </w:r>
           </w:p>
@@ -804,7 +804,6 @@
         </w:rPr>
         <w:t xml:space="preserve">Активное сопротивление и индуктивность энергосистемы определяются по мощности </w:t>
       </w:r>
-      <w:proofErr w:type="spellStart"/>
       <w:r>
         <w:rPr>
           <w:rFonts w:ascii="Cambria" w:hAnsi="Cambria"/>
@@ -823,7 +822,6 @@
         </w:rPr>
         <w:t>c</w:t>
       </w:r>
-      <w:proofErr w:type="spellEnd"/>
       <w:r>
         <w:rPr>
           <w:rFonts w:ascii="Cambria" w:hAnsi="Cambria"/>
@@ -1588,28 +1586,29 @@
             </w:rPr>
             <m:t>.</m:t>
           </m:r>
-          <m:r>
-            <m:rPr>
-              <m:sty m:val="p"/>
-            </m:rPr>
-            <w:rPr>
-              <w:rFonts w:ascii="Cambria" w:hAnsi="Cambria"/>
-              <w:sz w:val="28"/>
-            </w:rPr>
-            <w:br/>
-          </m:r>
         </m:oMath>
       </m:oMathPara>
+    </w:p>
+    <w:p>
+      <w:pPr>
+        <w:ind w:firstLine="0"/>
+        <w:jc w:val="center"/>
+        <w:rPr>
+          <w:rFonts w:ascii="Cambria" w:hAnsi="Cambria"/>
+          <w:sz w:val="28"/>
+        </w:rPr>
+      </w:pPr>
+    </w:p>
+    <w:p>
+      <w:pPr>
+        <w:ind w:firstLine="851"/>
+        <w:rPr>
+          <w:rFonts w:ascii="Cambria" w:hAnsi="Cambria"/>
+          <w:sz w:val="28"/>
+        </w:rPr>
+      </w:pPr>
       <w:bookmarkStart w:id="0" w:name="_GoBack"/>
       <w:bookmarkEnd w:id="0"/>
-    </w:p>
-    <w:p>
-      <w:pPr>
-        <w:rPr>
-          <w:rFonts w:ascii="Cambria" w:hAnsi="Cambria"/>
-          <w:sz w:val="28"/>
-        </w:rPr>
-      </w:pPr>
       <w:r>
         <w:rPr>
           <w:rFonts w:ascii="Cambria" w:hAnsi="Cambria"/>
@@ -1814,17 +1813,8 @@
           <w:rFonts w:ascii="Cambria" w:hAnsi="Cambria"/>
           <w:sz w:val="28"/>
         </w:rPr>
-        <w:t xml:space="preserve">Номинальное напряжение, </w:t>
-      </w:r>
-      <w:proofErr w:type="spellStart"/>
-      <w:r>
-        <w:rPr>
-          <w:rFonts w:ascii="Cambria" w:hAnsi="Cambria"/>
-          <w:sz w:val="28"/>
-        </w:rPr>
-        <w:t>кВ</w:t>
-      </w:r>
-      <w:proofErr w:type="spellEnd"/>
+        <w:t>Номинальное напряжение, кВ</w:t>
+      </w:r>
       <w:r>
         <w:rPr>
           <w:rFonts w:ascii="Cambria" w:hAnsi="Cambria"/>
@@ -2113,21 +2103,12 @@
         </w:rPr>
         <w:t xml:space="preserve">, </w:t>
       </w:r>
-      <w:proofErr w:type="spellStart"/>
-      <w:r>
-        <w:rPr>
-          <w:rFonts w:ascii="Cambria" w:hAnsi="Cambria"/>
-          <w:sz w:val="28"/>
-        </w:rPr>
-        <w:t>кВ</w:t>
-      </w:r>
-      <w:proofErr w:type="spellEnd"/>
-      <w:r>
-        <w:rPr>
-          <w:rFonts w:ascii="Cambria" w:hAnsi="Cambria"/>
-          <w:sz w:val="28"/>
-        </w:rPr>
-        <w:t>;</w:t>
+      <w:r>
+        <w:rPr>
+          <w:rFonts w:ascii="Cambria" w:hAnsi="Cambria"/>
+          <w:sz w:val="28"/>
+        </w:rPr>
+        <w:t>кВ;</w:t>
       </w:r>
     </w:p>
     <w:p>
@@ -2149,23 +2130,7 @@
           <w:rFonts w:ascii="Cambria" w:hAnsi="Cambria"/>
           <w:sz w:val="28"/>
         </w:rPr>
-        <w:t xml:space="preserve">Ток, </w:t>
-      </w:r>
-      <w:proofErr w:type="gramStart"/>
-      <w:r>
-        <w:rPr>
-          <w:rFonts w:ascii="Cambria" w:hAnsi="Cambria"/>
-          <w:sz w:val="28"/>
-        </w:rPr>
-        <w:t>А</w:t>
-      </w:r>
-      <w:proofErr w:type="gramEnd"/>
-      <w:r>
-        <w:rPr>
-          <w:rFonts w:ascii="Cambria" w:hAnsi="Cambria"/>
-          <w:sz w:val="28"/>
-        </w:rPr>
-        <w:t>;</w:t>
+        <w:t>Ток, А;</w:t>
       </w:r>
     </w:p>
     <w:p>
@@ -2209,23 +2174,7 @@
           <w:rFonts w:ascii="Cambria" w:hAnsi="Cambria"/>
           <w:sz w:val="28"/>
         </w:rPr>
-        <w:t xml:space="preserve">Реактивная мощность, </w:t>
-      </w:r>
-      <w:proofErr w:type="spellStart"/>
-      <w:r>
-        <w:rPr>
-          <w:rFonts w:ascii="Cambria" w:hAnsi="Cambria"/>
-          <w:sz w:val="28"/>
-        </w:rPr>
-        <w:t>кВар</w:t>
-      </w:r>
-      <w:proofErr w:type="spellEnd"/>
-      <w:r>
-        <w:rPr>
-          <w:rFonts w:ascii="Cambria" w:hAnsi="Cambria"/>
-          <w:sz w:val="28"/>
-        </w:rPr>
-        <w:t>;</w:t>
+        <w:t>Реактивная мощность, кВар;</w:t>
       </w:r>
     </w:p>
     <w:p>
@@ -2247,23 +2196,7 @@
           <w:rFonts w:ascii="Cambria" w:hAnsi="Cambria"/>
           <w:sz w:val="28"/>
         </w:rPr>
-        <w:t xml:space="preserve">Полная мощность, </w:t>
-      </w:r>
-      <w:proofErr w:type="spellStart"/>
-      <w:r>
-        <w:rPr>
-          <w:rFonts w:ascii="Cambria" w:hAnsi="Cambria"/>
-          <w:sz w:val="28"/>
-        </w:rPr>
-        <w:t>кВА</w:t>
-      </w:r>
-      <w:proofErr w:type="spellEnd"/>
-      <w:r>
-        <w:rPr>
-          <w:rFonts w:ascii="Cambria" w:hAnsi="Cambria"/>
-          <w:sz w:val="28"/>
-        </w:rPr>
-        <w:t>.</w:t>
+        <w:t>Полная мощность, кВА.</w:t>
       </w:r>
     </w:p>
     <w:sectPr>
